--- a/MoM Kel 06/MoM_Bimbingan/MoM_Kelompok 06_31-03-2023.docx
+++ b/MoM Kel 06/MoM_Bimbingan/MoM_Kelompok 06_31-03-2023.docx
@@ -2,6 +2,7 @@
 <file path=word/document.xml><?xml version="1.0" encoding="utf-8"?>
 <w:document xmlns:wpc="http://schemas.microsoft.com/office/word/2010/wordprocessingCanvas" xmlns:cx="http://schemas.microsoft.com/office/drawing/2014/chartex" xmlns:cx1="http://schemas.microsoft.com/office/drawing/2015/9/8/chartex" xmlns:cx2="http://schemas.microsoft.com/office/drawing/2015/10/21/chartex" xmlns:cx3="http://schemas.microsoft.com/office/drawing/2016/5/9/chartex" xmlns:cx4="http://schemas.microsoft.com/office/drawing/2016/5/10/chartex" xmlns:cx5="http://schemas.microsoft.com/office/drawing/2016/5/11/chartex" xmlns:cx6="http://schemas.microsoft.com/office/drawing/2016/5/12/chartex" xmlns:cx7="http://schemas.microsoft.com/office/drawing/2016/5/13/chartex" xmlns:cx8="http://schemas.microsoft.com/office/drawing/2016/5/14/chartex" xmlns:mc="http://schemas.openxmlformats.org/markup-compatibility/2006" xmlns:aink="http://schemas.microsoft.com/office/drawing/2016/ink" xmlns:am3d="http://schemas.microsoft.com/office/drawing/2017/model3d" xmlns:o="urn:schemas-microsoft-com:office:office" xmlns:r="http://schemas.openxmlformats.org/officeDocument/2006/relationships" xmlns:m="http://schemas.openxmlformats.org/officeDocument/2006/math" xmlns:v="urn:schemas-microsoft-com:vml" xmlns:wp14="http://schemas.microsoft.com/office/word/2010/wordprocessingDrawing" xmlns:wp="http://schemas.openxmlformats.org/drawingml/2006/wordprocessingDrawing" xmlns:w10="urn:schemas-microsoft-com:office:word" xmlns:w="http://schemas.openxmlformats.org/wordprocessingml/2006/main" xmlns:w14="http://schemas.microsoft.com/office/word/2010/wordml" xmlns:w15="http://schemas.microsoft.com/office/word/2012/wordml" xmlns:w16cex="http://schemas.microsoft.com/office/word/2018/wordml/cex" xmlns:w16cid="http://schemas.microsoft.com/office/word/2016/wordml/cid" xmlns:w16="http://schemas.microsoft.com/office/word/2018/wordml" xmlns:w16sdtdh="http://schemas.microsoft.com/office/word/2020/wordml/sdtdatahash" xmlns:w16se="http://schemas.microsoft.com/office/word/2015/wordml/symex" xmlns:wpg="http://schemas.microsoft.com/office/word/2010/wordprocessingGroup" xmlns:wpi="http://schemas.microsoft.com/office/word/2010/wordprocessingInk" xmlns:wne="http://schemas.microsoft.com/office/word/2006/wordml" xmlns:wps="http://schemas.microsoft.com/office/word/2010/wordprocessingShape" mc:Ignorable="w14 w15 w16se w16cid w16 w16cex w16sdtdh wp14">
   <w:body>
+    <w:p/>
     <w:p>
       <w:r>
         <w:tab/>
@@ -69,13 +70,16 @@
         </w:numPr>
       </w:pPr>
       <w:r>
-        <w:t xml:space="preserve">11322030_Mario Andreas </w:t>
-      </w:r>
-      <w:proofErr w:type="spellStart"/>
-      <w:r>
-        <w:t>Manurung</w:t>
-      </w:r>
-      <w:proofErr w:type="spellEnd"/>
+        <w:t xml:space="preserve">11322019_Silvi Agustina </w:t>
+      </w:r>
+      <w:proofErr w:type="spellStart"/>
+      <w:r>
+        <w:t>Sitohang</w:t>
+      </w:r>
+      <w:proofErr w:type="spellEnd"/>
+      <w:r>
+        <w:t xml:space="preserve"> </w:t>
+      </w:r>
     </w:p>
     <w:p>
       <w:pPr>
@@ -85,11 +89,11 @@
         </w:numPr>
       </w:pPr>
       <w:r>
-        <w:t xml:space="preserve">11322019_Silvi Agustina </w:t>
-      </w:r>
-      <w:proofErr w:type="spellStart"/>
-      <w:r>
-        <w:t>Sitohang</w:t>
+        <w:t xml:space="preserve">11322030_Mario Andreas </w:t>
+      </w:r>
+      <w:proofErr w:type="spellStart"/>
+      <w:r>
+        <w:t>Manurung</w:t>
       </w:r>
       <w:proofErr w:type="spellEnd"/>
     </w:p>
@@ -132,7 +136,7 @@
         <mc:AlternateContent>
           <mc:Choice Requires="wps">
             <w:drawing>
-              <wp:anchor distT="4294967295" distB="4294967295" distL="114300" distR="114300" simplePos="0" relativeHeight="251659264" behindDoc="0" locked="0" layoutInCell="1" allowOverlap="1" wp14:anchorId="7676A2F0" wp14:editId="4055D570">
+              <wp:anchor distT="4294967295" distB="4294967295" distL="114300" distR="114300" simplePos="0" relativeHeight="251659264" behindDoc="0" locked="0" layoutInCell="1" allowOverlap="1" wp14:anchorId="5914FB70" wp14:editId="14FEDABF">
                 <wp:simplePos x="0" y="0"/>
                 <wp:positionH relativeFrom="column">
                   <wp:posOffset>0</wp:posOffset>
@@ -193,7 +197,7 @@
           </mc:Choice>
           <mc:Fallback>
             <w:pict>
-              <v:line w14:anchorId="48060E4C" id="Line 4" o:spid="_x0000_s1026" style="position:absolute;z-index:251659264;visibility:visible;mso-wrap-style:square;mso-width-percent:0;mso-height-percent:0;mso-wrap-distance-left:9pt;mso-wrap-distance-top:-3e-5mm;mso-wrap-distance-right:9pt;mso-wrap-distance-bottom:-3e-5mm;mso-position-horizontal:absolute;mso-position-horizontal-relative:text;mso-position-vertical:absolute;mso-position-vertical-relative:text;mso-width-percent:0;mso-height-percent:0;mso-width-relative:page;mso-height-relative:page" from="0,9.05pt" to="445.5pt,9.05pt" o:gfxdata="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"/>
+              <v:line w14:anchorId="1A512891" id="Line 4" o:spid="_x0000_s1026" style="position:absolute;z-index:251659264;visibility:visible;mso-wrap-style:square;mso-width-percent:0;mso-height-percent:0;mso-wrap-distance-left:9pt;mso-wrap-distance-top:-3e-5mm;mso-wrap-distance-right:9pt;mso-wrap-distance-bottom:-3e-5mm;mso-position-horizontal:absolute;mso-position-horizontal-relative:text;mso-position-vertical:absolute;mso-position-vertical-relative:text;mso-width-percent:0;mso-height-percent:0;mso-width-relative:page;mso-height-relative:page" from="0,9.05pt" to="445.5pt,9.05pt" o:gfxdata="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"/>
             </w:pict>
           </mc:Fallback>
         </mc:AlternateContent>
@@ -211,13 +215,7 @@
       </w:r>
       <w:r>
         <w:tab/>
-        <w:t xml:space="preserve">: </w:t>
-      </w:r>
-      <w:r>
-        <w:t>31</w:t>
-      </w:r>
-      <w:r>
-        <w:t xml:space="preserve"> </w:t>
+        <w:t xml:space="preserve">: 31 </w:t>
       </w:r>
       <w:proofErr w:type="spellStart"/>
       <w:r>
@@ -239,19 +237,7 @@
       </w:r>
       <w:proofErr w:type="gramEnd"/>
       <w:r>
-        <w:t xml:space="preserve"> </w:t>
-      </w:r>
-      <w:r>
-        <w:t>11.00</w:t>
-      </w:r>
-      <w:r>
-        <w:t xml:space="preserve"> WIB to </w:t>
-      </w:r>
-      <w:r>
-        <w:t>11.50</w:t>
-      </w:r>
-      <w:r>
-        <w:t xml:space="preserve"> WIB</w:t>
+        <w:t xml:space="preserve"> 11.00 WIB to 11.50 WIB</w:t>
       </w:r>
     </w:p>
     <w:p>
@@ -372,10 +358,7 @@
       </w:r>
       <w:proofErr w:type="spellEnd"/>
       <w:r>
-        <w:t xml:space="preserve"> </w:t>
-      </w:r>
-      <w:r>
-        <w:t>Pip</w:t>
+        <w:t xml:space="preserve"> Pip</w:t>
       </w:r>
     </w:p>
     <w:p>
@@ -387,10 +370,7 @@
       </w:pPr>
       <w:proofErr w:type="spellStart"/>
       <w:r>
-        <w:t>M</w:t>
-      </w:r>
-      <w:r>
-        <w:t>emastikan</w:t>
+        <w:t>Memastikan</w:t>
       </w:r>
       <w:proofErr w:type="spellEnd"/>
       <w:r>
@@ -594,13 +574,7 @@
       </w:r>
       <w:proofErr w:type="spellEnd"/>
       <w:r>
-        <w:t xml:space="preserve">, </w:t>
-      </w:r>
-      <w:r>
-        <w:t>31</w:t>
-      </w:r>
-      <w:r>
-        <w:t xml:space="preserve"> </w:t>
+        <w:t xml:space="preserve">, 31 </w:t>
       </w:r>
       <w:proofErr w:type="spellStart"/>
       <w:r>
@@ -751,14 +725,294 @@
         </w:tabs>
       </w:pPr>
     </w:p>
+    <w:p/>
+    <w:p/>
+    <w:p/>
     <w:sectPr>
-      <w:pgSz w:w="11906" w:h="16838"/>
-      <w:pgMar w:top="1440" w:right="1440" w:bottom="1440" w:left="1440" w:header="708" w:footer="708" w:gutter="0"/>
-      <w:cols w:space="708"/>
+      <w:headerReference w:type="first" r:id="rId5"/>
+      <w:footerReference w:type="first" r:id="rId6"/>
+      <w:pgSz w:w="11909" w:h="16834" w:code="9"/>
+      <w:pgMar w:top="1440" w:right="1440" w:bottom="1440" w:left="1800" w:header="720" w:footer="720" w:gutter="0"/>
+      <w:cols w:space="720"/>
+      <w:titlePg/>
       <w:docGrid w:linePitch="360"/>
     </w:sectPr>
   </w:body>
 </w:document>
+</file>
+
+<file path=word/footer1.xml><?xml version="1.0" encoding="utf-8"?>
+<w:ftr xmlns:wpc="http://schemas.microsoft.com/office/word/2010/wordprocessingCanvas" xmlns:cx="http://schemas.microsoft.com/office/drawing/2014/chartex" xmlns:cx1="http://schemas.microsoft.com/office/drawing/2015/9/8/chartex" xmlns:cx2="http://schemas.microsoft.com/office/drawing/2015/10/21/chartex" xmlns:cx3="http://schemas.microsoft.com/office/drawing/2016/5/9/chartex" xmlns:cx4="http://schemas.microsoft.com/office/drawing/2016/5/10/chartex" xmlns:cx5="http://schemas.microsoft.com/office/drawing/2016/5/11/chartex" xmlns:cx6="http://schemas.microsoft.com/office/drawing/2016/5/12/chartex" xmlns:cx7="http://schemas.microsoft.com/office/drawing/2016/5/13/chartex" xmlns:cx8="http://schemas.microsoft.com/office/drawing/2016/5/14/chartex" xmlns:mc="http://schemas.openxmlformats.org/markup-compatibility/2006" xmlns:aink="http://schemas.microsoft.com/office/drawing/2016/ink" xmlns:am3d="http://schemas.microsoft.com/office/drawing/2017/model3d" xmlns:o="urn:schemas-microsoft-com:office:office" xmlns:r="http://schemas.openxmlformats.org/officeDocument/2006/relationships" xmlns:m="http://schemas.openxmlformats.org/officeDocument/2006/math" xmlns:v="urn:schemas-microsoft-com:vml" xmlns:wp14="http://schemas.microsoft.com/office/word/2010/wordprocessingDrawing" xmlns:wp="http://schemas.openxmlformats.org/drawingml/2006/wordprocessingDrawing" xmlns:w10="urn:schemas-microsoft-com:office:word" xmlns:w="http://schemas.openxmlformats.org/wordprocessingml/2006/main" xmlns:w14="http://schemas.microsoft.com/office/word/2010/wordml" xmlns:w15="http://schemas.microsoft.com/office/word/2012/wordml" xmlns:w16cex="http://schemas.microsoft.com/office/word/2018/wordml/cex" xmlns:w16cid="http://schemas.microsoft.com/office/word/2016/wordml/cid" xmlns:w16="http://schemas.microsoft.com/office/word/2018/wordml" xmlns:w16sdtdh="http://schemas.microsoft.com/office/word/2020/wordml/sdtdatahash" xmlns:w16se="http://schemas.microsoft.com/office/word/2015/wordml/symex" xmlns:wpg="http://schemas.microsoft.com/office/word/2010/wordprocessingGroup" xmlns:wpi="http://schemas.microsoft.com/office/word/2010/wordprocessingInk" xmlns:wne="http://schemas.microsoft.com/office/word/2006/wordml" xmlns:wps="http://schemas.microsoft.com/office/word/2010/wordprocessingShape" mc:Ignorable="w14 w15 w16se w16cid w16 w16cex w16sdtdh wp14">
+  <w:p>
+    <w:pPr>
+      <w:pStyle w:val="Footer"/>
+    </w:pPr>
+    <w:r>
+      <w:rPr>
+        <w:i/>
+        <w:iCs/>
+      </w:rPr>
+      <w:t>MoM_Kelompok_06_2023</w:t>
+    </w:r>
+    <w:r>
+      <w:rPr>
+        <w:i/>
+        <w:sz w:val="20"/>
+        <w:szCs w:val="20"/>
+      </w:rPr>
+      <w:tab/>
+    </w:r>
+    <w:r>
+      <w:rPr>
+        <w:i/>
+        <w:sz w:val="20"/>
+        <w:szCs w:val="20"/>
+      </w:rPr>
+      <w:tab/>
+    </w:r>
+    <w:r>
+      <w:rPr>
+        <w:rStyle w:val="PageNumber"/>
+        <w:i/>
+        <w:sz w:val="20"/>
+        <w:szCs w:val="20"/>
+      </w:rPr>
+      <w:fldChar w:fldCharType="begin"/>
+    </w:r>
+    <w:r>
+      <w:rPr>
+        <w:rStyle w:val="PageNumber"/>
+        <w:i/>
+        <w:sz w:val="20"/>
+        <w:szCs w:val="20"/>
+      </w:rPr>
+      <w:instrText xml:space="preserve"> PAGE </w:instrText>
+    </w:r>
+    <w:r>
+      <w:rPr>
+        <w:rStyle w:val="PageNumber"/>
+        <w:i/>
+        <w:sz w:val="20"/>
+        <w:szCs w:val="20"/>
+      </w:rPr>
+      <w:fldChar w:fldCharType="separate"/>
+    </w:r>
+    <w:r>
+      <w:rPr>
+        <w:rStyle w:val="PageNumber"/>
+        <w:i/>
+        <w:noProof/>
+        <w:sz w:val="20"/>
+        <w:szCs w:val="20"/>
+      </w:rPr>
+      <w:t>1</w:t>
+    </w:r>
+    <w:r>
+      <w:rPr>
+        <w:rStyle w:val="PageNumber"/>
+        <w:i/>
+        <w:sz w:val="20"/>
+        <w:szCs w:val="20"/>
+      </w:rPr>
+      <w:fldChar w:fldCharType="end"/>
+    </w:r>
+    <w:r>
+      <w:rPr>
+        <w:rStyle w:val="PageNumber"/>
+        <w:i/>
+        <w:sz w:val="20"/>
+        <w:szCs w:val="20"/>
+      </w:rPr>
+      <w:t xml:space="preserve"> of </w:t>
+    </w:r>
+    <w:r>
+      <w:rPr>
+        <w:rStyle w:val="PageNumber"/>
+        <w:i/>
+        <w:sz w:val="20"/>
+        <w:szCs w:val="20"/>
+      </w:rPr>
+      <w:fldChar w:fldCharType="begin"/>
+    </w:r>
+    <w:r>
+      <w:rPr>
+        <w:rStyle w:val="PageNumber"/>
+        <w:i/>
+        <w:sz w:val="20"/>
+        <w:szCs w:val="20"/>
+      </w:rPr>
+      <w:instrText xml:space="preserve"> NUMPAGES </w:instrText>
+    </w:r>
+    <w:r>
+      <w:rPr>
+        <w:rStyle w:val="PageNumber"/>
+        <w:i/>
+        <w:sz w:val="20"/>
+        <w:szCs w:val="20"/>
+      </w:rPr>
+      <w:fldChar w:fldCharType="separate"/>
+    </w:r>
+    <w:r>
+      <w:rPr>
+        <w:rStyle w:val="PageNumber"/>
+        <w:i/>
+        <w:noProof/>
+        <w:sz w:val="20"/>
+        <w:szCs w:val="20"/>
+      </w:rPr>
+      <w:t>1</w:t>
+    </w:r>
+    <w:r>
+      <w:rPr>
+        <w:rStyle w:val="PageNumber"/>
+        <w:i/>
+        <w:sz w:val="20"/>
+        <w:szCs w:val="20"/>
+      </w:rPr>
+      <w:fldChar w:fldCharType="end"/>
+    </w:r>
+  </w:p>
+</w:ftr>
+</file>
+
+<file path=word/header1.xml><?xml version="1.0" encoding="utf-8"?>
+<w:hdr xmlns:wpc="http://schemas.microsoft.com/office/word/2010/wordprocessingCanvas" xmlns:cx="http://schemas.microsoft.com/office/drawing/2014/chartex" xmlns:cx1="http://schemas.microsoft.com/office/drawing/2015/9/8/chartex" xmlns:cx2="http://schemas.microsoft.com/office/drawing/2015/10/21/chartex" xmlns:cx3="http://schemas.microsoft.com/office/drawing/2016/5/9/chartex" xmlns:cx4="http://schemas.microsoft.com/office/drawing/2016/5/10/chartex" xmlns:cx5="http://schemas.microsoft.com/office/drawing/2016/5/11/chartex" xmlns:cx6="http://schemas.microsoft.com/office/drawing/2016/5/12/chartex" xmlns:cx7="http://schemas.microsoft.com/office/drawing/2016/5/13/chartex" xmlns:cx8="http://schemas.microsoft.com/office/drawing/2016/5/14/chartex" xmlns:mc="http://schemas.openxmlformats.org/markup-compatibility/2006" xmlns:aink="http://schemas.microsoft.com/office/drawing/2016/ink" xmlns:am3d="http://schemas.microsoft.com/office/drawing/2017/model3d" xmlns:o="urn:schemas-microsoft-com:office:office" xmlns:r="http://schemas.openxmlformats.org/officeDocument/2006/relationships" xmlns:m="http://schemas.openxmlformats.org/officeDocument/2006/math" xmlns:v="urn:schemas-microsoft-com:vml" xmlns:wp14="http://schemas.microsoft.com/office/word/2010/wordprocessingDrawing" xmlns:wp="http://schemas.openxmlformats.org/drawingml/2006/wordprocessingDrawing" xmlns:w10="urn:schemas-microsoft-com:office:word" xmlns:w="http://schemas.openxmlformats.org/wordprocessingml/2006/main" xmlns:w14="http://schemas.microsoft.com/office/word/2010/wordml" xmlns:w15="http://schemas.microsoft.com/office/word/2012/wordml" xmlns:w16cex="http://schemas.microsoft.com/office/word/2018/wordml/cex" xmlns:w16cid="http://schemas.microsoft.com/office/word/2016/wordml/cid" xmlns:w16="http://schemas.microsoft.com/office/word/2018/wordml" xmlns:w16sdtdh="http://schemas.microsoft.com/office/word/2020/wordml/sdtdatahash" xmlns:w16se="http://schemas.microsoft.com/office/word/2015/wordml/symex" xmlns:wpg="http://schemas.microsoft.com/office/word/2010/wordprocessingGroup" xmlns:wpi="http://schemas.microsoft.com/office/word/2010/wordprocessingInk" xmlns:wne="http://schemas.microsoft.com/office/word/2006/wordml" xmlns:wps="http://schemas.microsoft.com/office/word/2010/wordprocessingShape" mc:Ignorable="w14 w15 w16se w16cid w16 w16cex w16sdtdh wp14">
+  <w:p>
+    <w:pPr>
+      <w:pStyle w:val="Header"/>
+      <w:jc w:val="center"/>
+      <w:rPr>
+        <w:rFonts w:ascii="Arial" w:hAnsi="Arial" w:cs="Arial"/>
+        <w:b/>
+        <w:sz w:val="26"/>
+        <w:szCs w:val="26"/>
+      </w:rPr>
+    </w:pPr>
+    <w:r>
+      <w:rPr>
+        <w:noProof/>
+      </w:rPr>
+      <w:drawing>
+        <wp:inline distT="0" distB="0" distL="0" distR="0" wp14:anchorId="0514EFCF" wp14:editId="0F407BDE">
+          <wp:extent cx="514350" cy="579904"/>
+          <wp:effectExtent l="0" t="0" r="0" b="0"/>
+          <wp:docPr id="2" name="Picture 2"/>
+          <wp:cNvGraphicFramePr>
+            <a:graphicFrameLocks xmlns:a="http://schemas.openxmlformats.org/drawingml/2006/main" noChangeAspect="1"/>
+          </wp:cNvGraphicFramePr>
+          <a:graphic xmlns:a="http://schemas.openxmlformats.org/drawingml/2006/main">
+            <a:graphicData uri="http://schemas.openxmlformats.org/drawingml/2006/picture">
+              <pic:pic xmlns:pic="http://schemas.openxmlformats.org/drawingml/2006/picture">
+                <pic:nvPicPr>
+                  <pic:cNvPr id="0" name="Picture 1"/>
+                  <pic:cNvPicPr>
+                    <a:picLocks noChangeAspect="1" noChangeArrowheads="1"/>
+                  </pic:cNvPicPr>
+                </pic:nvPicPr>
+                <pic:blipFill>
+                  <a:blip r:embed="rId1">
+                    <a:extLst>
+                      <a:ext uri="{28A0092B-C50C-407E-A947-70E740481C1C}">
+                        <a14:useLocalDpi xmlns:a14="http://schemas.microsoft.com/office/drawing/2010/main" val="0"/>
+                      </a:ext>
+                    </a:extLst>
+                  </a:blip>
+                  <a:srcRect/>
+                  <a:stretch>
+                    <a:fillRect/>
+                  </a:stretch>
+                </pic:blipFill>
+                <pic:spPr bwMode="auto">
+                  <a:xfrm>
+                    <a:off x="0" y="0"/>
+                    <a:ext cx="514350" cy="579904"/>
+                  </a:xfrm>
+                  <a:prstGeom prst="rect">
+                    <a:avLst/>
+                  </a:prstGeom>
+                  <a:noFill/>
+                  <a:ln>
+                    <a:noFill/>
+                  </a:ln>
+                </pic:spPr>
+              </pic:pic>
+            </a:graphicData>
+          </a:graphic>
+        </wp:inline>
+      </w:drawing>
+    </w:r>
+  </w:p>
+  <w:p>
+    <w:pPr>
+      <w:pStyle w:val="Header"/>
+      <w:spacing w:line="276" w:lineRule="auto"/>
+      <w:jc w:val="center"/>
+      <w:rPr>
+        <w:b/>
+      </w:rPr>
+    </w:pPr>
+    <w:r>
+      <w:br/>
+    </w:r>
+    <w:proofErr w:type="spellStart"/>
+    <w:r>
+      <w:rPr>
+        <w:rFonts w:ascii="Arial" w:hAnsi="Arial" w:cs="Arial"/>
+        <w:b/>
+        <w:sz w:val="26"/>
+        <w:szCs w:val="26"/>
+      </w:rPr>
+      <w:t>Proyek</w:t>
+    </w:r>
+    <w:proofErr w:type="spellEnd"/>
+    <w:r>
+      <w:rPr>
+        <w:rFonts w:ascii="Arial" w:hAnsi="Arial" w:cs="Arial"/>
+        <w:b/>
+        <w:sz w:val="26"/>
+        <w:szCs w:val="26"/>
+      </w:rPr>
+      <w:t xml:space="preserve"> Akhir 20</w:t>
+    </w:r>
+    <w:r>
+      <w:rPr>
+        <w:rFonts w:ascii="Arial" w:hAnsi="Arial" w:cs="Arial"/>
+        <w:b/>
+        <w:sz w:val="26"/>
+        <w:szCs w:val="26"/>
+      </w:rPr>
+      <w:t>22</w:t>
+    </w:r>
+    <w:r>
+      <w:rPr>
+        <w:rFonts w:ascii="Arial" w:hAnsi="Arial" w:cs="Arial"/>
+        <w:b/>
+        <w:sz w:val="26"/>
+        <w:szCs w:val="26"/>
+      </w:rPr>
+      <w:t>/20</w:t>
+    </w:r>
+    <w:r>
+      <w:rPr>
+        <w:rFonts w:ascii="Arial" w:hAnsi="Arial" w:cs="Arial"/>
+        <w:b/>
+        <w:sz w:val="26"/>
+        <w:szCs w:val="26"/>
+      </w:rPr>
+      <w:t>23</w:t>
+    </w:r>
+  </w:p>
+  <w:p>
+    <w:pPr>
+      <w:pStyle w:val="Heading3"/>
+      <w:spacing w:before="0" w:after="0" w:line="276" w:lineRule="auto"/>
+      <w:jc w:val="center"/>
+    </w:pPr>
+    <w:r>
+      <w:t>Minutes of Meeting</w:t>
+    </w:r>
+  </w:p>
+</w:hdr>
 </file>
 
 <file path=word/numbering.xml><?xml version="1.0" encoding="utf-8"?>
@@ -1229,7 +1483,7 @@
     <w:lsdException w:name="Normal" w:uiPriority="0" w:qFormat="1"/>
     <w:lsdException w:name="heading 1" w:uiPriority="9" w:qFormat="1"/>
     <w:lsdException w:name="heading 2" w:semiHidden="1" w:uiPriority="9" w:unhideWhenUsed="1" w:qFormat="1"/>
-    <w:lsdException w:name="heading 3" w:semiHidden="1" w:uiPriority="9" w:unhideWhenUsed="1" w:qFormat="1"/>
+    <w:lsdException w:name="heading 3" w:semiHidden="1" w:uiPriority="0" w:unhideWhenUsed="1" w:qFormat="1"/>
     <w:lsdException w:name="heading 4" w:semiHidden="1" w:uiPriority="9" w:unhideWhenUsed="1" w:qFormat="1"/>
     <w:lsdException w:name="heading 5" w:semiHidden="1" w:uiPriority="9" w:unhideWhenUsed="1" w:qFormat="1"/>
     <w:lsdException w:name="heading 6" w:semiHidden="1" w:uiPriority="9" w:unhideWhenUsed="1" w:qFormat="1"/>
@@ -1257,8 +1511,8 @@
     <w:lsdException w:name="Normal Indent" w:semiHidden="1" w:unhideWhenUsed="1"/>
     <w:lsdException w:name="footnote text" w:semiHidden="1" w:unhideWhenUsed="1"/>
     <w:lsdException w:name="annotation text" w:semiHidden="1" w:unhideWhenUsed="1"/>
-    <w:lsdException w:name="header" w:semiHidden="1" w:unhideWhenUsed="1"/>
-    <w:lsdException w:name="footer" w:semiHidden="1" w:unhideWhenUsed="1"/>
+    <w:lsdException w:name="header" w:semiHidden="1" w:uiPriority="0" w:unhideWhenUsed="1"/>
+    <w:lsdException w:name="footer" w:semiHidden="1" w:uiPriority="0" w:unhideWhenUsed="1"/>
     <w:lsdException w:name="index heading" w:semiHidden="1" w:unhideWhenUsed="1"/>
     <w:lsdException w:name="caption" w:semiHidden="1" w:uiPriority="35" w:unhideWhenUsed="1" w:qFormat="1"/>
     <w:lsdException w:name="table of figures" w:semiHidden="1" w:unhideWhenUsed="1"/>
@@ -1267,7 +1521,7 @@
     <w:lsdException w:name="footnote reference" w:semiHidden="1" w:unhideWhenUsed="1"/>
     <w:lsdException w:name="annotation reference" w:semiHidden="1" w:unhideWhenUsed="1"/>
     <w:lsdException w:name="line number" w:semiHidden="1" w:unhideWhenUsed="1"/>
-    <w:lsdException w:name="page number" w:semiHidden="1" w:unhideWhenUsed="1"/>
+    <w:lsdException w:name="page number" w:semiHidden="1" w:uiPriority="0" w:unhideWhenUsed="1"/>
     <w:lsdException w:name="endnote reference" w:semiHidden="1" w:unhideWhenUsed="1"/>
     <w:lsdException w:name="endnote text" w:semiHidden="1" w:unhideWhenUsed="1"/>
     <w:lsdException w:name="table of authorities" w:semiHidden="1" w:unhideWhenUsed="1"/>
@@ -1619,6 +1873,26 @@
       <w14:ligatures w14:val="none"/>
     </w:rPr>
   </w:style>
+  <w:style w:type="paragraph" w:styleId="Heading3">
+    <w:name w:val="heading 3"/>
+    <w:basedOn w:val="Normal"/>
+    <w:next w:val="Normal"/>
+    <w:link w:val="Heading3Char"/>
+    <w:qFormat/>
+    <w:rsid w:val="007D01D4"/>
+    <w:pPr>
+      <w:keepNext/>
+      <w:spacing w:before="240" w:after="60"/>
+      <w:outlineLvl w:val="2"/>
+    </w:pPr>
+    <w:rPr>
+      <w:rFonts w:ascii="Arial" w:hAnsi="Arial" w:cs="Arial"/>
+      <w:b/>
+      <w:bCs/>
+      <w:sz w:val="26"/>
+      <w:szCs w:val="26"/>
+    </w:rPr>
+  </w:style>
   <w:style w:type="character" w:default="1" w:styleId="DefaultParagraphFont">
     <w:name w:val="Default Paragraph Font"/>
     <w:uiPriority w:val="1"/>
@@ -1656,6 +1930,79 @@
       <w:ind w:left="720"/>
       <w:contextualSpacing/>
     </w:pPr>
+  </w:style>
+  <w:style w:type="character" w:customStyle="1" w:styleId="Heading3Char">
+    <w:name w:val="Heading 3 Char"/>
+    <w:basedOn w:val="DefaultParagraphFont"/>
+    <w:link w:val="Heading3"/>
+    <w:rsid w:val="007D01D4"/>
+    <w:rPr>
+      <w:rFonts w:ascii="Arial" w:eastAsia="Times New Roman" w:hAnsi="Arial" w:cs="Arial"/>
+      <w:b/>
+      <w:bCs/>
+      <w:kern w:val="0"/>
+      <w:sz w:val="26"/>
+      <w:szCs w:val="26"/>
+      <w:lang w:val="en-US"/>
+      <w14:ligatures w14:val="none"/>
+    </w:rPr>
+  </w:style>
+  <w:style w:type="paragraph" w:styleId="Header">
+    <w:name w:val="header"/>
+    <w:basedOn w:val="Normal"/>
+    <w:link w:val="HeaderChar"/>
+    <w:rsid w:val="007D01D4"/>
+    <w:pPr>
+      <w:tabs>
+        <w:tab w:val="center" w:pos="4320"/>
+        <w:tab w:val="right" w:pos="8640"/>
+      </w:tabs>
+    </w:pPr>
+  </w:style>
+  <w:style w:type="character" w:customStyle="1" w:styleId="HeaderChar">
+    <w:name w:val="Header Char"/>
+    <w:basedOn w:val="DefaultParagraphFont"/>
+    <w:link w:val="Header"/>
+    <w:rsid w:val="007D01D4"/>
+    <w:rPr>
+      <w:rFonts w:ascii="Times New Roman" w:eastAsia="Times New Roman" w:hAnsi="Times New Roman" w:cs="Times New Roman"/>
+      <w:kern w:val="0"/>
+      <w:sz w:val="24"/>
+      <w:szCs w:val="24"/>
+      <w:lang w:val="en-US"/>
+      <w14:ligatures w14:val="none"/>
+    </w:rPr>
+  </w:style>
+  <w:style w:type="paragraph" w:styleId="Footer">
+    <w:name w:val="footer"/>
+    <w:basedOn w:val="Normal"/>
+    <w:link w:val="FooterChar"/>
+    <w:rsid w:val="007D01D4"/>
+    <w:pPr>
+      <w:tabs>
+        <w:tab w:val="center" w:pos="4320"/>
+        <w:tab w:val="right" w:pos="8640"/>
+      </w:tabs>
+    </w:pPr>
+  </w:style>
+  <w:style w:type="character" w:customStyle="1" w:styleId="FooterChar">
+    <w:name w:val="Footer Char"/>
+    <w:basedOn w:val="DefaultParagraphFont"/>
+    <w:link w:val="Footer"/>
+    <w:rsid w:val="007D01D4"/>
+    <w:rPr>
+      <w:rFonts w:ascii="Times New Roman" w:eastAsia="Times New Roman" w:hAnsi="Times New Roman" w:cs="Times New Roman"/>
+      <w:kern w:val="0"/>
+      <w:sz w:val="24"/>
+      <w:szCs w:val="24"/>
+      <w:lang w:val="en-US"/>
+      <w14:ligatures w14:val="none"/>
+    </w:rPr>
+  </w:style>
+  <w:style w:type="character" w:styleId="PageNumber">
+    <w:name w:val="page number"/>
+    <w:basedOn w:val="DefaultParagraphFont"/>
+    <w:rsid w:val="007D01D4"/>
   </w:style>
 </w:styles>
 </file>

--- a/MoM Kel 06/MoM_Bimbingan/MoM_Kelompok 06_31-03-2023.docx
+++ b/MoM Kel 06/MoM_Bimbingan/MoM_Kelompok 06_31-03-2023.docx
@@ -136,7 +136,7 @@
         <mc:AlternateContent>
           <mc:Choice Requires="wps">
             <w:drawing>
-              <wp:anchor distT="4294967295" distB="4294967295" distL="114300" distR="114300" simplePos="0" relativeHeight="251659264" behindDoc="0" locked="0" layoutInCell="1" allowOverlap="1" wp14:anchorId="5914FB70" wp14:editId="14FEDABF">
+              <wp:anchor distT="4294967295" distB="4294967295" distL="114300" distR="114300" simplePos="0" relativeHeight="251659264" behindDoc="0" locked="0" layoutInCell="1" allowOverlap="1" wp14:anchorId="16D77435" wp14:editId="6291E61A">
                 <wp:simplePos x="0" y="0"/>
                 <wp:positionH relativeFrom="column">
                   <wp:posOffset>0</wp:posOffset>
@@ -197,7 +197,7 @@
           </mc:Choice>
           <mc:Fallback>
             <w:pict>
-              <v:line w14:anchorId="1A512891" id="Line 4" o:spid="_x0000_s1026" style="position:absolute;z-index:251659264;visibility:visible;mso-wrap-style:square;mso-width-percent:0;mso-height-percent:0;mso-wrap-distance-left:9pt;mso-wrap-distance-top:-3e-5mm;mso-wrap-distance-right:9pt;mso-wrap-distance-bottom:-3e-5mm;mso-position-horizontal:absolute;mso-position-horizontal-relative:text;mso-position-vertical:absolute;mso-position-vertical-relative:text;mso-width-percent:0;mso-height-percent:0;mso-width-relative:page;mso-height-relative:page" from="0,9.05pt" to="445.5pt,9.05pt" o:gfxdata="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"/>
+              <v:line w14:anchorId="594F951D" id="Line 4" o:spid="_x0000_s1026" style="position:absolute;z-index:251659264;visibility:visible;mso-wrap-style:square;mso-width-percent:0;mso-height-percent:0;mso-wrap-distance-left:9pt;mso-wrap-distance-top:-3e-5mm;mso-wrap-distance-right:9pt;mso-wrap-distance-bottom:-3e-5mm;mso-position-horizontal:absolute;mso-position-horizontal-relative:text;mso-position-vertical:absolute;mso-position-vertical-relative:text;mso-width-percent:0;mso-height-percent:0;mso-width-relative:page;mso-height-relative:page" from="0,9.05pt" to="445.5pt,9.05pt" o:gfxdata="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"/>
             </w:pict>
           </mc:Fallback>
         </mc:AlternateContent>
@@ -521,7 +521,7 @@
         <w:pStyle w:val="ListParagraph"/>
         <w:numPr>
           <w:ilvl w:val="0"/>
-          <w:numId w:val="4"/>
+          <w:numId w:val="5"/>
         </w:numPr>
       </w:pPr>
       <w:proofErr w:type="spellStart"/>
@@ -548,7 +548,7 @@
         <w:pStyle w:val="ListParagraph"/>
         <w:numPr>
           <w:ilvl w:val="0"/>
-          <w:numId w:val="4"/>
+          <w:numId w:val="5"/>
         </w:numPr>
       </w:pPr>
       <w:proofErr w:type="spellStart"/>
@@ -725,7 +725,6 @@
         </w:tabs>
       </w:pPr>
     </w:p>
-    <w:p/>
     <w:p/>
     <w:p/>
     <w:sectPr>
@@ -893,7 +892,7 @@
         <w:noProof/>
       </w:rPr>
       <w:drawing>
-        <wp:inline distT="0" distB="0" distL="0" distR="0" wp14:anchorId="0514EFCF" wp14:editId="0F407BDE">
+        <wp:inline distT="0" distB="0" distL="0" distR="0" wp14:anchorId="174FDD8D" wp14:editId="6DF31F32">
           <wp:extent cx="514350" cy="579904"/>
           <wp:effectExtent l="0" t="0" r="0" b="0"/>
           <wp:docPr id="2" name="Picture 2"/>
@@ -1244,6 +1243,95 @@
     </w:lvl>
   </w:abstractNum>
   <w:abstractNum w:abstractNumId="2" w15:restartNumberingAfterBreak="0">
+    <w:nsid w:val="1D72504A"/>
+    <w:multiLevelType w:val="hybridMultilevel"/>
+    <w:tmpl w:val="5AA01B0A"/>
+    <w:lvl w:ilvl="0" w:tplc="3809000F">
+      <w:start w:val="1"/>
+      <w:numFmt w:val="decimal"/>
+      <w:lvlText w:val="%1."/>
+      <w:lvlJc w:val="left"/>
+      <w:pPr>
+        <w:ind w:left="720" w:hanging="360"/>
+      </w:pPr>
+      <w:rPr>
+        <w:rFonts w:hint="default"/>
+      </w:rPr>
+    </w:lvl>
+    <w:lvl w:ilvl="1" w:tplc="38090019" w:tentative="1">
+      <w:start w:val="1"/>
+      <w:numFmt w:val="lowerLetter"/>
+      <w:lvlText w:val="%2."/>
+      <w:lvlJc w:val="left"/>
+      <w:pPr>
+        <w:ind w:left="1440" w:hanging="360"/>
+      </w:pPr>
+    </w:lvl>
+    <w:lvl w:ilvl="2" w:tplc="3809001B" w:tentative="1">
+      <w:start w:val="1"/>
+      <w:numFmt w:val="lowerRoman"/>
+      <w:lvlText w:val="%3."/>
+      <w:lvlJc w:val="right"/>
+      <w:pPr>
+        <w:ind w:left="2160" w:hanging="180"/>
+      </w:pPr>
+    </w:lvl>
+    <w:lvl w:ilvl="3" w:tplc="3809000F" w:tentative="1">
+      <w:start w:val="1"/>
+      <w:numFmt w:val="decimal"/>
+      <w:lvlText w:val="%4."/>
+      <w:lvlJc w:val="left"/>
+      <w:pPr>
+        <w:ind w:left="2880" w:hanging="360"/>
+      </w:pPr>
+    </w:lvl>
+    <w:lvl w:ilvl="4" w:tplc="38090019" w:tentative="1">
+      <w:start w:val="1"/>
+      <w:numFmt w:val="lowerLetter"/>
+      <w:lvlText w:val="%5."/>
+      <w:lvlJc w:val="left"/>
+      <w:pPr>
+        <w:ind w:left="3600" w:hanging="360"/>
+      </w:pPr>
+    </w:lvl>
+    <w:lvl w:ilvl="5" w:tplc="3809001B" w:tentative="1">
+      <w:start w:val="1"/>
+      <w:numFmt w:val="lowerRoman"/>
+      <w:lvlText w:val="%6."/>
+      <w:lvlJc w:val="right"/>
+      <w:pPr>
+        <w:ind w:left="4320" w:hanging="180"/>
+      </w:pPr>
+    </w:lvl>
+    <w:lvl w:ilvl="6" w:tplc="3809000F" w:tentative="1">
+      <w:start w:val="1"/>
+      <w:numFmt w:val="decimal"/>
+      <w:lvlText w:val="%7."/>
+      <w:lvlJc w:val="left"/>
+      <w:pPr>
+        <w:ind w:left="5040" w:hanging="360"/>
+      </w:pPr>
+    </w:lvl>
+    <w:lvl w:ilvl="7" w:tplc="38090019" w:tentative="1">
+      <w:start w:val="1"/>
+      <w:numFmt w:val="lowerLetter"/>
+      <w:lvlText w:val="%8."/>
+      <w:lvlJc w:val="left"/>
+      <w:pPr>
+        <w:ind w:left="5760" w:hanging="360"/>
+      </w:pPr>
+    </w:lvl>
+    <w:lvl w:ilvl="8" w:tplc="3809001B" w:tentative="1">
+      <w:start w:val="1"/>
+      <w:numFmt w:val="lowerRoman"/>
+      <w:lvlText w:val="%9."/>
+      <w:lvlJc w:val="right"/>
+      <w:pPr>
+        <w:ind w:left="6480" w:hanging="180"/>
+      </w:pPr>
+    </w:lvl>
+  </w:abstractNum>
+  <w:abstractNum w:abstractNumId="3" w15:restartNumberingAfterBreak="0">
     <w:nsid w:val="3F7B1D63"/>
     <w:multiLevelType w:val="hybridMultilevel"/>
     <w:tmpl w:val="3CAE5EB8"/>
@@ -1356,7 +1444,7 @@
       </w:pPr>
     </w:lvl>
   </w:abstractNum>
-  <w:abstractNum w:abstractNumId="3" w15:restartNumberingAfterBreak="0">
+  <w:abstractNum w:abstractNumId="4" w15:restartNumberingAfterBreak="0">
     <w:nsid w:val="5B3C4620"/>
     <w:multiLevelType w:val="hybridMultilevel"/>
     <w:tmpl w:val="A9AEFB2A"/>
@@ -1446,7 +1534,7 @@
     </w:lvl>
   </w:abstractNum>
   <w:num w:numId="1">
-    <w:abstractNumId w:val="2"/>
+    <w:abstractNumId w:val="3"/>
   </w:num>
   <w:num w:numId="2">
     <w:abstractNumId w:val="1"/>
@@ -1455,7 +1543,10 @@
     <w:abstractNumId w:val="0"/>
   </w:num>
   <w:num w:numId="4">
-    <w:abstractNumId w:val="3"/>
+    <w:abstractNumId w:val="2"/>
+  </w:num>
+  <w:num w:numId="5">
+    <w:abstractNumId w:val="4"/>
   </w:num>
 </w:numbering>
 </file>
@@ -1860,7 +1951,7 @@
   <w:style w:type="paragraph" w:default="1" w:styleId="Normal">
     <w:name w:val="Normal"/>
     <w:qFormat/>
-    <w:rsid w:val="00ED6897"/>
+    <w:rsid w:val="007F2F9D"/>
     <w:pPr>
       <w:spacing w:after="0" w:line="240" w:lineRule="auto"/>
     </w:pPr>
@@ -1879,7 +1970,7 @@
     <w:next w:val="Normal"/>
     <w:link w:val="Heading3Char"/>
     <w:qFormat/>
-    <w:rsid w:val="007D01D4"/>
+    <w:rsid w:val="007F2F9D"/>
     <w:pPr>
       <w:keepNext/>
       <w:spacing w:before="240" w:after="60"/>
@@ -1920,22 +2011,11 @@
     <w:semiHidden/>
     <w:unhideWhenUsed/>
   </w:style>
-  <w:style w:type="paragraph" w:styleId="ListParagraph">
-    <w:name w:val="List Paragraph"/>
-    <w:basedOn w:val="Normal"/>
-    <w:uiPriority w:val="34"/>
-    <w:qFormat/>
-    <w:rsid w:val="00ED6897"/>
-    <w:pPr>
-      <w:ind w:left="720"/>
-      <w:contextualSpacing/>
-    </w:pPr>
-  </w:style>
   <w:style w:type="character" w:customStyle="1" w:styleId="Heading3Char">
     <w:name w:val="Heading 3 Char"/>
     <w:basedOn w:val="DefaultParagraphFont"/>
     <w:link w:val="Heading3"/>
-    <w:rsid w:val="007D01D4"/>
+    <w:rsid w:val="007F2F9D"/>
     <w:rPr>
       <w:rFonts w:ascii="Arial" w:eastAsia="Times New Roman" w:hAnsi="Arial" w:cs="Arial"/>
       <w:b/>
@@ -1951,7 +2031,7 @@
     <w:name w:val="header"/>
     <w:basedOn w:val="Normal"/>
     <w:link w:val="HeaderChar"/>
-    <w:rsid w:val="007D01D4"/>
+    <w:rsid w:val="007F2F9D"/>
     <w:pPr>
       <w:tabs>
         <w:tab w:val="center" w:pos="4320"/>
@@ -1963,7 +2043,7 @@
     <w:name w:val="Header Char"/>
     <w:basedOn w:val="DefaultParagraphFont"/>
     <w:link w:val="Header"/>
-    <w:rsid w:val="007D01D4"/>
+    <w:rsid w:val="007F2F9D"/>
     <w:rPr>
       <w:rFonts w:ascii="Times New Roman" w:eastAsia="Times New Roman" w:hAnsi="Times New Roman" w:cs="Times New Roman"/>
       <w:kern w:val="0"/>
@@ -1977,7 +2057,7 @@
     <w:name w:val="footer"/>
     <w:basedOn w:val="Normal"/>
     <w:link w:val="FooterChar"/>
-    <w:rsid w:val="007D01D4"/>
+    <w:rsid w:val="007F2F9D"/>
     <w:pPr>
       <w:tabs>
         <w:tab w:val="center" w:pos="4320"/>
@@ -1989,7 +2069,7 @@
     <w:name w:val="Footer Char"/>
     <w:basedOn w:val="DefaultParagraphFont"/>
     <w:link w:val="Footer"/>
-    <w:rsid w:val="007D01D4"/>
+    <w:rsid w:val="007F2F9D"/>
     <w:rPr>
       <w:rFonts w:ascii="Times New Roman" w:eastAsia="Times New Roman" w:hAnsi="Times New Roman" w:cs="Times New Roman"/>
       <w:kern w:val="0"/>
@@ -2002,7 +2082,18 @@
   <w:style w:type="character" w:styleId="PageNumber">
     <w:name w:val="page number"/>
     <w:basedOn w:val="DefaultParagraphFont"/>
-    <w:rsid w:val="007D01D4"/>
+    <w:rsid w:val="007F2F9D"/>
+  </w:style>
+  <w:style w:type="paragraph" w:styleId="ListParagraph">
+    <w:name w:val="List Paragraph"/>
+    <w:basedOn w:val="Normal"/>
+    <w:uiPriority w:val="34"/>
+    <w:qFormat/>
+    <w:rsid w:val="007F2F9D"/>
+    <w:pPr>
+      <w:ind w:left="720"/>
+      <w:contextualSpacing/>
+    </w:pPr>
   </w:style>
 </w:styles>
 </file>

--- a/MoM Kel 06/MoM_Bimbingan/MoM_Kelompok 06_31-03-2023.docx
+++ b/MoM Kel 06/MoM_Bimbingan/MoM_Kelompok 06_31-03-2023.docx
@@ -2,6 +2,7 @@
 <file path=word/document.xml><?xml version="1.0" encoding="utf-8"?>
 <w:document xmlns:wpc="http://schemas.microsoft.com/office/word/2010/wordprocessingCanvas" xmlns:cx="http://schemas.microsoft.com/office/drawing/2014/chartex" xmlns:cx1="http://schemas.microsoft.com/office/drawing/2015/9/8/chartex" xmlns:cx2="http://schemas.microsoft.com/office/drawing/2015/10/21/chartex" xmlns:cx3="http://schemas.microsoft.com/office/drawing/2016/5/9/chartex" xmlns:cx4="http://schemas.microsoft.com/office/drawing/2016/5/10/chartex" xmlns:cx5="http://schemas.microsoft.com/office/drawing/2016/5/11/chartex" xmlns:cx6="http://schemas.microsoft.com/office/drawing/2016/5/12/chartex" xmlns:cx7="http://schemas.microsoft.com/office/drawing/2016/5/13/chartex" xmlns:cx8="http://schemas.microsoft.com/office/drawing/2016/5/14/chartex" xmlns:mc="http://schemas.openxmlformats.org/markup-compatibility/2006" xmlns:aink="http://schemas.microsoft.com/office/drawing/2016/ink" xmlns:am3d="http://schemas.microsoft.com/office/drawing/2017/model3d" xmlns:o="urn:schemas-microsoft-com:office:office" xmlns:r="http://schemas.openxmlformats.org/officeDocument/2006/relationships" xmlns:m="http://schemas.openxmlformats.org/officeDocument/2006/math" xmlns:v="urn:schemas-microsoft-com:vml" xmlns:wp14="http://schemas.microsoft.com/office/word/2010/wordprocessingDrawing" xmlns:wp="http://schemas.openxmlformats.org/drawingml/2006/wordprocessingDrawing" xmlns:w10="urn:schemas-microsoft-com:office:word" xmlns:w="http://schemas.openxmlformats.org/wordprocessingml/2006/main" xmlns:w14="http://schemas.microsoft.com/office/word/2010/wordml" xmlns:w15="http://schemas.microsoft.com/office/word/2012/wordml" xmlns:w16cex="http://schemas.microsoft.com/office/word/2018/wordml/cex" xmlns:w16cid="http://schemas.microsoft.com/office/word/2016/wordml/cid" xmlns:w16="http://schemas.microsoft.com/office/word/2018/wordml" xmlns:w16sdtdh="http://schemas.microsoft.com/office/word/2020/wordml/sdtdatahash" xmlns:w16se="http://schemas.microsoft.com/office/word/2015/wordml/symex" xmlns:wpg="http://schemas.microsoft.com/office/word/2010/wordprocessingGroup" xmlns:wpi="http://schemas.microsoft.com/office/word/2010/wordprocessingInk" xmlns:wne="http://schemas.microsoft.com/office/word/2006/wordml" xmlns:wps="http://schemas.microsoft.com/office/word/2010/wordprocessingShape" mc:Ignorable="w14 w15 w16se w16cid w16 w16cex w16sdtdh wp14">
   <w:body>
+    <w:p/>
     <w:p>
       <w:r>
         <w:tab/>
@@ -69,13 +70,16 @@
         </w:numPr>
       </w:pPr>
       <w:r>
-        <w:t xml:space="preserve">11322030_Mario Andreas </w:t>
-      </w:r>
-      <w:proofErr w:type="spellStart"/>
-      <w:r>
-        <w:t>Manurung</w:t>
-      </w:r>
-      <w:proofErr w:type="spellEnd"/>
+        <w:t xml:space="preserve">11322019_Silvi Agustina </w:t>
+      </w:r>
+      <w:proofErr w:type="spellStart"/>
+      <w:r>
+        <w:t>Sitohang</w:t>
+      </w:r>
+      <w:proofErr w:type="spellEnd"/>
+      <w:r>
+        <w:t xml:space="preserve"> </w:t>
+      </w:r>
     </w:p>
     <w:p>
       <w:pPr>
@@ -85,11 +89,11 @@
         </w:numPr>
       </w:pPr>
       <w:r>
-        <w:t xml:space="preserve">11322019_Silvi Agustina </w:t>
-      </w:r>
-      <w:proofErr w:type="spellStart"/>
-      <w:r>
-        <w:t>Sitohang</w:t>
+        <w:t xml:space="preserve">11322030_Mario Andreas </w:t>
+      </w:r>
+      <w:proofErr w:type="spellStart"/>
+      <w:r>
+        <w:t>Manurung</w:t>
       </w:r>
       <w:proofErr w:type="spellEnd"/>
     </w:p>
@@ -132,7 +136,7 @@
         <mc:AlternateContent>
           <mc:Choice Requires="wps">
             <w:drawing>
-              <wp:anchor distT="4294967295" distB="4294967295" distL="114300" distR="114300" simplePos="0" relativeHeight="251659264" behindDoc="0" locked="0" layoutInCell="1" allowOverlap="1" wp14:anchorId="7676A2F0" wp14:editId="4055D570">
+              <wp:anchor distT="4294967295" distB="4294967295" distL="114300" distR="114300" simplePos="0" relativeHeight="251659264" behindDoc="0" locked="0" layoutInCell="1" allowOverlap="1" wp14:anchorId="16D77435" wp14:editId="6291E61A">
                 <wp:simplePos x="0" y="0"/>
                 <wp:positionH relativeFrom="column">
                   <wp:posOffset>0</wp:posOffset>
@@ -193,7 +197,7 @@
           </mc:Choice>
           <mc:Fallback>
             <w:pict>
-              <v:line w14:anchorId="48060E4C" id="Line 4" o:spid="_x0000_s1026" style="position:absolute;z-index:251659264;visibility:visible;mso-wrap-style:square;mso-width-percent:0;mso-height-percent:0;mso-wrap-distance-left:9pt;mso-wrap-distance-top:-3e-5mm;mso-wrap-distance-right:9pt;mso-wrap-distance-bottom:-3e-5mm;mso-position-horizontal:absolute;mso-position-horizontal-relative:text;mso-position-vertical:absolute;mso-position-vertical-relative:text;mso-width-percent:0;mso-height-percent:0;mso-width-relative:page;mso-height-relative:page" from="0,9.05pt" to="445.5pt,9.05pt" o:gfxdata="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"/>
+              <v:line w14:anchorId="594F951D" id="Line 4" o:spid="_x0000_s1026" style="position:absolute;z-index:251659264;visibility:visible;mso-wrap-style:square;mso-width-percent:0;mso-height-percent:0;mso-wrap-distance-left:9pt;mso-wrap-distance-top:-3e-5mm;mso-wrap-distance-right:9pt;mso-wrap-distance-bottom:-3e-5mm;mso-position-horizontal:absolute;mso-position-horizontal-relative:text;mso-position-vertical:absolute;mso-position-vertical-relative:text;mso-width-percent:0;mso-height-percent:0;mso-width-relative:page;mso-height-relative:page" from="0,9.05pt" to="445.5pt,9.05pt" o:gfxdata="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"/>
             </w:pict>
           </mc:Fallback>
         </mc:AlternateContent>
@@ -211,13 +215,7 @@
       </w:r>
       <w:r>
         <w:tab/>
-        <w:t xml:space="preserve">: </w:t>
-      </w:r>
-      <w:r>
-        <w:t>31</w:t>
-      </w:r>
-      <w:r>
-        <w:t xml:space="preserve"> </w:t>
+        <w:t xml:space="preserve">: 31 </w:t>
       </w:r>
       <w:proofErr w:type="spellStart"/>
       <w:r>
@@ -239,19 +237,7 @@
       </w:r>
       <w:proofErr w:type="gramEnd"/>
       <w:r>
-        <w:t xml:space="preserve"> </w:t>
-      </w:r>
-      <w:r>
-        <w:t>11.00</w:t>
-      </w:r>
-      <w:r>
-        <w:t xml:space="preserve"> WIB to </w:t>
-      </w:r>
-      <w:r>
-        <w:t>11.50</w:t>
-      </w:r>
-      <w:r>
-        <w:t xml:space="preserve"> WIB</w:t>
+        <w:t xml:space="preserve"> 11.00 WIB to 11.50 WIB</w:t>
       </w:r>
     </w:p>
     <w:p>
@@ -372,10 +358,7 @@
       </w:r>
       <w:proofErr w:type="spellEnd"/>
       <w:r>
-        <w:t xml:space="preserve"> </w:t>
-      </w:r>
-      <w:r>
-        <w:t>Pip</w:t>
+        <w:t xml:space="preserve"> Pip</w:t>
       </w:r>
     </w:p>
     <w:p>
@@ -387,10 +370,7 @@
       </w:pPr>
       <w:proofErr w:type="spellStart"/>
       <w:r>
-        <w:t>M</w:t>
-      </w:r>
-      <w:r>
-        <w:t>emastikan</w:t>
+        <w:t>Memastikan</w:t>
       </w:r>
       <w:proofErr w:type="spellEnd"/>
       <w:r>
@@ -541,7 +521,7 @@
         <w:pStyle w:val="ListParagraph"/>
         <w:numPr>
           <w:ilvl w:val="0"/>
-          <w:numId w:val="4"/>
+          <w:numId w:val="5"/>
         </w:numPr>
       </w:pPr>
       <w:proofErr w:type="spellStart"/>
@@ -568,7 +548,7 @@
         <w:pStyle w:val="ListParagraph"/>
         <w:numPr>
           <w:ilvl w:val="0"/>
-          <w:numId w:val="4"/>
+          <w:numId w:val="5"/>
         </w:numPr>
       </w:pPr>
       <w:proofErr w:type="spellStart"/>
@@ -594,13 +574,7 @@
       </w:r>
       <w:proofErr w:type="spellEnd"/>
       <w:r>
-        <w:t xml:space="preserve">, </w:t>
-      </w:r>
-      <w:r>
-        <w:t>31</w:t>
-      </w:r>
-      <w:r>
-        <w:t xml:space="preserve"> </w:t>
+        <w:t xml:space="preserve">, 31 </w:t>
       </w:r>
       <w:proofErr w:type="spellStart"/>
       <w:r>
@@ -751,14 +725,293 @@
         </w:tabs>
       </w:pPr>
     </w:p>
+    <w:p/>
+    <w:p/>
     <w:sectPr>
-      <w:pgSz w:w="11906" w:h="16838"/>
-      <w:pgMar w:top="1440" w:right="1440" w:bottom="1440" w:left="1440" w:header="708" w:footer="708" w:gutter="0"/>
-      <w:cols w:space="708"/>
+      <w:headerReference w:type="first" r:id="rId5"/>
+      <w:footerReference w:type="first" r:id="rId6"/>
+      <w:pgSz w:w="11909" w:h="16834" w:code="9"/>
+      <w:pgMar w:top="1440" w:right="1440" w:bottom="1440" w:left="1800" w:header="720" w:footer="720" w:gutter="0"/>
+      <w:cols w:space="720"/>
+      <w:titlePg/>
       <w:docGrid w:linePitch="360"/>
     </w:sectPr>
   </w:body>
 </w:document>
+</file>
+
+<file path=word/footer1.xml><?xml version="1.0" encoding="utf-8"?>
+<w:ftr xmlns:wpc="http://schemas.microsoft.com/office/word/2010/wordprocessingCanvas" xmlns:cx="http://schemas.microsoft.com/office/drawing/2014/chartex" xmlns:cx1="http://schemas.microsoft.com/office/drawing/2015/9/8/chartex" xmlns:cx2="http://schemas.microsoft.com/office/drawing/2015/10/21/chartex" xmlns:cx3="http://schemas.microsoft.com/office/drawing/2016/5/9/chartex" xmlns:cx4="http://schemas.microsoft.com/office/drawing/2016/5/10/chartex" xmlns:cx5="http://schemas.microsoft.com/office/drawing/2016/5/11/chartex" xmlns:cx6="http://schemas.microsoft.com/office/drawing/2016/5/12/chartex" xmlns:cx7="http://schemas.microsoft.com/office/drawing/2016/5/13/chartex" xmlns:cx8="http://schemas.microsoft.com/office/drawing/2016/5/14/chartex" xmlns:mc="http://schemas.openxmlformats.org/markup-compatibility/2006" xmlns:aink="http://schemas.microsoft.com/office/drawing/2016/ink" xmlns:am3d="http://schemas.microsoft.com/office/drawing/2017/model3d" xmlns:o="urn:schemas-microsoft-com:office:office" xmlns:r="http://schemas.openxmlformats.org/officeDocument/2006/relationships" xmlns:m="http://schemas.openxmlformats.org/officeDocument/2006/math" xmlns:v="urn:schemas-microsoft-com:vml" xmlns:wp14="http://schemas.microsoft.com/office/word/2010/wordprocessingDrawing" xmlns:wp="http://schemas.openxmlformats.org/drawingml/2006/wordprocessingDrawing" xmlns:w10="urn:schemas-microsoft-com:office:word" xmlns:w="http://schemas.openxmlformats.org/wordprocessingml/2006/main" xmlns:w14="http://schemas.microsoft.com/office/word/2010/wordml" xmlns:w15="http://schemas.microsoft.com/office/word/2012/wordml" xmlns:w16cex="http://schemas.microsoft.com/office/word/2018/wordml/cex" xmlns:w16cid="http://schemas.microsoft.com/office/word/2016/wordml/cid" xmlns:w16="http://schemas.microsoft.com/office/word/2018/wordml" xmlns:w16sdtdh="http://schemas.microsoft.com/office/word/2020/wordml/sdtdatahash" xmlns:w16se="http://schemas.microsoft.com/office/word/2015/wordml/symex" xmlns:wpg="http://schemas.microsoft.com/office/word/2010/wordprocessingGroup" xmlns:wpi="http://schemas.microsoft.com/office/word/2010/wordprocessingInk" xmlns:wne="http://schemas.microsoft.com/office/word/2006/wordml" xmlns:wps="http://schemas.microsoft.com/office/word/2010/wordprocessingShape" mc:Ignorable="w14 w15 w16se w16cid w16 w16cex w16sdtdh wp14">
+  <w:p>
+    <w:pPr>
+      <w:pStyle w:val="Footer"/>
+    </w:pPr>
+    <w:r>
+      <w:rPr>
+        <w:i/>
+        <w:iCs/>
+      </w:rPr>
+      <w:t>MoM_Kelompok_06_2023</w:t>
+    </w:r>
+    <w:r>
+      <w:rPr>
+        <w:i/>
+        <w:sz w:val="20"/>
+        <w:szCs w:val="20"/>
+      </w:rPr>
+      <w:tab/>
+    </w:r>
+    <w:r>
+      <w:rPr>
+        <w:i/>
+        <w:sz w:val="20"/>
+        <w:szCs w:val="20"/>
+      </w:rPr>
+      <w:tab/>
+    </w:r>
+    <w:r>
+      <w:rPr>
+        <w:rStyle w:val="PageNumber"/>
+        <w:i/>
+        <w:sz w:val="20"/>
+        <w:szCs w:val="20"/>
+      </w:rPr>
+      <w:fldChar w:fldCharType="begin"/>
+    </w:r>
+    <w:r>
+      <w:rPr>
+        <w:rStyle w:val="PageNumber"/>
+        <w:i/>
+        <w:sz w:val="20"/>
+        <w:szCs w:val="20"/>
+      </w:rPr>
+      <w:instrText xml:space="preserve"> PAGE </w:instrText>
+    </w:r>
+    <w:r>
+      <w:rPr>
+        <w:rStyle w:val="PageNumber"/>
+        <w:i/>
+        <w:sz w:val="20"/>
+        <w:szCs w:val="20"/>
+      </w:rPr>
+      <w:fldChar w:fldCharType="separate"/>
+    </w:r>
+    <w:r>
+      <w:rPr>
+        <w:rStyle w:val="PageNumber"/>
+        <w:i/>
+        <w:noProof/>
+        <w:sz w:val="20"/>
+        <w:szCs w:val="20"/>
+      </w:rPr>
+      <w:t>1</w:t>
+    </w:r>
+    <w:r>
+      <w:rPr>
+        <w:rStyle w:val="PageNumber"/>
+        <w:i/>
+        <w:sz w:val="20"/>
+        <w:szCs w:val="20"/>
+      </w:rPr>
+      <w:fldChar w:fldCharType="end"/>
+    </w:r>
+    <w:r>
+      <w:rPr>
+        <w:rStyle w:val="PageNumber"/>
+        <w:i/>
+        <w:sz w:val="20"/>
+        <w:szCs w:val="20"/>
+      </w:rPr>
+      <w:t xml:space="preserve"> of </w:t>
+    </w:r>
+    <w:r>
+      <w:rPr>
+        <w:rStyle w:val="PageNumber"/>
+        <w:i/>
+        <w:sz w:val="20"/>
+        <w:szCs w:val="20"/>
+      </w:rPr>
+      <w:fldChar w:fldCharType="begin"/>
+    </w:r>
+    <w:r>
+      <w:rPr>
+        <w:rStyle w:val="PageNumber"/>
+        <w:i/>
+        <w:sz w:val="20"/>
+        <w:szCs w:val="20"/>
+      </w:rPr>
+      <w:instrText xml:space="preserve"> NUMPAGES </w:instrText>
+    </w:r>
+    <w:r>
+      <w:rPr>
+        <w:rStyle w:val="PageNumber"/>
+        <w:i/>
+        <w:sz w:val="20"/>
+        <w:szCs w:val="20"/>
+      </w:rPr>
+      <w:fldChar w:fldCharType="separate"/>
+    </w:r>
+    <w:r>
+      <w:rPr>
+        <w:rStyle w:val="PageNumber"/>
+        <w:i/>
+        <w:noProof/>
+        <w:sz w:val="20"/>
+        <w:szCs w:val="20"/>
+      </w:rPr>
+      <w:t>1</w:t>
+    </w:r>
+    <w:r>
+      <w:rPr>
+        <w:rStyle w:val="PageNumber"/>
+        <w:i/>
+        <w:sz w:val="20"/>
+        <w:szCs w:val="20"/>
+      </w:rPr>
+      <w:fldChar w:fldCharType="end"/>
+    </w:r>
+  </w:p>
+</w:ftr>
+</file>
+
+<file path=word/header1.xml><?xml version="1.0" encoding="utf-8"?>
+<w:hdr xmlns:wpc="http://schemas.microsoft.com/office/word/2010/wordprocessingCanvas" xmlns:cx="http://schemas.microsoft.com/office/drawing/2014/chartex" xmlns:cx1="http://schemas.microsoft.com/office/drawing/2015/9/8/chartex" xmlns:cx2="http://schemas.microsoft.com/office/drawing/2015/10/21/chartex" xmlns:cx3="http://schemas.microsoft.com/office/drawing/2016/5/9/chartex" xmlns:cx4="http://schemas.microsoft.com/office/drawing/2016/5/10/chartex" xmlns:cx5="http://schemas.microsoft.com/office/drawing/2016/5/11/chartex" xmlns:cx6="http://schemas.microsoft.com/office/drawing/2016/5/12/chartex" xmlns:cx7="http://schemas.microsoft.com/office/drawing/2016/5/13/chartex" xmlns:cx8="http://schemas.microsoft.com/office/drawing/2016/5/14/chartex" xmlns:mc="http://schemas.openxmlformats.org/markup-compatibility/2006" xmlns:aink="http://schemas.microsoft.com/office/drawing/2016/ink" xmlns:am3d="http://schemas.microsoft.com/office/drawing/2017/model3d" xmlns:o="urn:schemas-microsoft-com:office:office" xmlns:r="http://schemas.openxmlformats.org/officeDocument/2006/relationships" xmlns:m="http://schemas.openxmlformats.org/officeDocument/2006/math" xmlns:v="urn:schemas-microsoft-com:vml" xmlns:wp14="http://schemas.microsoft.com/office/word/2010/wordprocessingDrawing" xmlns:wp="http://schemas.openxmlformats.org/drawingml/2006/wordprocessingDrawing" xmlns:w10="urn:schemas-microsoft-com:office:word" xmlns:w="http://schemas.openxmlformats.org/wordprocessingml/2006/main" xmlns:w14="http://schemas.microsoft.com/office/word/2010/wordml" xmlns:w15="http://schemas.microsoft.com/office/word/2012/wordml" xmlns:w16cex="http://schemas.microsoft.com/office/word/2018/wordml/cex" xmlns:w16cid="http://schemas.microsoft.com/office/word/2016/wordml/cid" xmlns:w16="http://schemas.microsoft.com/office/word/2018/wordml" xmlns:w16sdtdh="http://schemas.microsoft.com/office/word/2020/wordml/sdtdatahash" xmlns:w16se="http://schemas.microsoft.com/office/word/2015/wordml/symex" xmlns:wpg="http://schemas.microsoft.com/office/word/2010/wordprocessingGroup" xmlns:wpi="http://schemas.microsoft.com/office/word/2010/wordprocessingInk" xmlns:wne="http://schemas.microsoft.com/office/word/2006/wordml" xmlns:wps="http://schemas.microsoft.com/office/word/2010/wordprocessingShape" mc:Ignorable="w14 w15 w16se w16cid w16 w16cex w16sdtdh wp14">
+  <w:p>
+    <w:pPr>
+      <w:pStyle w:val="Header"/>
+      <w:jc w:val="center"/>
+      <w:rPr>
+        <w:rFonts w:ascii="Arial" w:hAnsi="Arial" w:cs="Arial"/>
+        <w:b/>
+        <w:sz w:val="26"/>
+        <w:szCs w:val="26"/>
+      </w:rPr>
+    </w:pPr>
+    <w:r>
+      <w:rPr>
+        <w:noProof/>
+      </w:rPr>
+      <w:drawing>
+        <wp:inline distT="0" distB="0" distL="0" distR="0" wp14:anchorId="174FDD8D" wp14:editId="6DF31F32">
+          <wp:extent cx="514350" cy="579904"/>
+          <wp:effectExtent l="0" t="0" r="0" b="0"/>
+          <wp:docPr id="2" name="Picture 2"/>
+          <wp:cNvGraphicFramePr>
+            <a:graphicFrameLocks xmlns:a="http://schemas.openxmlformats.org/drawingml/2006/main" noChangeAspect="1"/>
+          </wp:cNvGraphicFramePr>
+          <a:graphic xmlns:a="http://schemas.openxmlformats.org/drawingml/2006/main">
+            <a:graphicData uri="http://schemas.openxmlformats.org/drawingml/2006/picture">
+              <pic:pic xmlns:pic="http://schemas.openxmlformats.org/drawingml/2006/picture">
+                <pic:nvPicPr>
+                  <pic:cNvPr id="0" name="Picture 1"/>
+                  <pic:cNvPicPr>
+                    <a:picLocks noChangeAspect="1" noChangeArrowheads="1"/>
+                  </pic:cNvPicPr>
+                </pic:nvPicPr>
+                <pic:blipFill>
+                  <a:blip r:embed="rId1">
+                    <a:extLst>
+                      <a:ext uri="{28A0092B-C50C-407E-A947-70E740481C1C}">
+                        <a14:useLocalDpi xmlns:a14="http://schemas.microsoft.com/office/drawing/2010/main" val="0"/>
+                      </a:ext>
+                    </a:extLst>
+                  </a:blip>
+                  <a:srcRect/>
+                  <a:stretch>
+                    <a:fillRect/>
+                  </a:stretch>
+                </pic:blipFill>
+                <pic:spPr bwMode="auto">
+                  <a:xfrm>
+                    <a:off x="0" y="0"/>
+                    <a:ext cx="514350" cy="579904"/>
+                  </a:xfrm>
+                  <a:prstGeom prst="rect">
+                    <a:avLst/>
+                  </a:prstGeom>
+                  <a:noFill/>
+                  <a:ln>
+                    <a:noFill/>
+                  </a:ln>
+                </pic:spPr>
+              </pic:pic>
+            </a:graphicData>
+          </a:graphic>
+        </wp:inline>
+      </w:drawing>
+    </w:r>
+  </w:p>
+  <w:p>
+    <w:pPr>
+      <w:pStyle w:val="Header"/>
+      <w:spacing w:line="276" w:lineRule="auto"/>
+      <w:jc w:val="center"/>
+      <w:rPr>
+        <w:b/>
+      </w:rPr>
+    </w:pPr>
+    <w:r>
+      <w:br/>
+    </w:r>
+    <w:proofErr w:type="spellStart"/>
+    <w:r>
+      <w:rPr>
+        <w:rFonts w:ascii="Arial" w:hAnsi="Arial" w:cs="Arial"/>
+        <w:b/>
+        <w:sz w:val="26"/>
+        <w:szCs w:val="26"/>
+      </w:rPr>
+      <w:t>Proyek</w:t>
+    </w:r>
+    <w:proofErr w:type="spellEnd"/>
+    <w:r>
+      <w:rPr>
+        <w:rFonts w:ascii="Arial" w:hAnsi="Arial" w:cs="Arial"/>
+        <w:b/>
+        <w:sz w:val="26"/>
+        <w:szCs w:val="26"/>
+      </w:rPr>
+      <w:t xml:space="preserve"> Akhir 20</w:t>
+    </w:r>
+    <w:r>
+      <w:rPr>
+        <w:rFonts w:ascii="Arial" w:hAnsi="Arial" w:cs="Arial"/>
+        <w:b/>
+        <w:sz w:val="26"/>
+        <w:szCs w:val="26"/>
+      </w:rPr>
+      <w:t>22</w:t>
+    </w:r>
+    <w:r>
+      <w:rPr>
+        <w:rFonts w:ascii="Arial" w:hAnsi="Arial" w:cs="Arial"/>
+        <w:b/>
+        <w:sz w:val="26"/>
+        <w:szCs w:val="26"/>
+      </w:rPr>
+      <w:t>/20</w:t>
+    </w:r>
+    <w:r>
+      <w:rPr>
+        <w:rFonts w:ascii="Arial" w:hAnsi="Arial" w:cs="Arial"/>
+        <w:b/>
+        <w:sz w:val="26"/>
+        <w:szCs w:val="26"/>
+      </w:rPr>
+      <w:t>23</w:t>
+    </w:r>
+  </w:p>
+  <w:p>
+    <w:pPr>
+      <w:pStyle w:val="Heading3"/>
+      <w:spacing w:before="0" w:after="0" w:line="276" w:lineRule="auto"/>
+      <w:jc w:val="center"/>
+    </w:pPr>
+    <w:r>
+      <w:t>Minutes of Meeting</w:t>
+    </w:r>
+  </w:p>
+</w:hdr>
 </file>
 
 <file path=word/numbering.xml><?xml version="1.0" encoding="utf-8"?>
@@ -990,6 +1243,95 @@
     </w:lvl>
   </w:abstractNum>
   <w:abstractNum w:abstractNumId="2" w15:restartNumberingAfterBreak="0">
+    <w:nsid w:val="1D72504A"/>
+    <w:multiLevelType w:val="hybridMultilevel"/>
+    <w:tmpl w:val="5AA01B0A"/>
+    <w:lvl w:ilvl="0" w:tplc="3809000F">
+      <w:start w:val="1"/>
+      <w:numFmt w:val="decimal"/>
+      <w:lvlText w:val="%1."/>
+      <w:lvlJc w:val="left"/>
+      <w:pPr>
+        <w:ind w:left="720" w:hanging="360"/>
+      </w:pPr>
+      <w:rPr>
+        <w:rFonts w:hint="default"/>
+      </w:rPr>
+    </w:lvl>
+    <w:lvl w:ilvl="1" w:tplc="38090019" w:tentative="1">
+      <w:start w:val="1"/>
+      <w:numFmt w:val="lowerLetter"/>
+      <w:lvlText w:val="%2."/>
+      <w:lvlJc w:val="left"/>
+      <w:pPr>
+        <w:ind w:left="1440" w:hanging="360"/>
+      </w:pPr>
+    </w:lvl>
+    <w:lvl w:ilvl="2" w:tplc="3809001B" w:tentative="1">
+      <w:start w:val="1"/>
+      <w:numFmt w:val="lowerRoman"/>
+      <w:lvlText w:val="%3."/>
+      <w:lvlJc w:val="right"/>
+      <w:pPr>
+        <w:ind w:left="2160" w:hanging="180"/>
+      </w:pPr>
+    </w:lvl>
+    <w:lvl w:ilvl="3" w:tplc="3809000F" w:tentative="1">
+      <w:start w:val="1"/>
+      <w:numFmt w:val="decimal"/>
+      <w:lvlText w:val="%4."/>
+      <w:lvlJc w:val="left"/>
+      <w:pPr>
+        <w:ind w:left="2880" w:hanging="360"/>
+      </w:pPr>
+    </w:lvl>
+    <w:lvl w:ilvl="4" w:tplc="38090019" w:tentative="1">
+      <w:start w:val="1"/>
+      <w:numFmt w:val="lowerLetter"/>
+      <w:lvlText w:val="%5."/>
+      <w:lvlJc w:val="left"/>
+      <w:pPr>
+        <w:ind w:left="3600" w:hanging="360"/>
+      </w:pPr>
+    </w:lvl>
+    <w:lvl w:ilvl="5" w:tplc="3809001B" w:tentative="1">
+      <w:start w:val="1"/>
+      <w:numFmt w:val="lowerRoman"/>
+      <w:lvlText w:val="%6."/>
+      <w:lvlJc w:val="right"/>
+      <w:pPr>
+        <w:ind w:left="4320" w:hanging="180"/>
+      </w:pPr>
+    </w:lvl>
+    <w:lvl w:ilvl="6" w:tplc="3809000F" w:tentative="1">
+      <w:start w:val="1"/>
+      <w:numFmt w:val="decimal"/>
+      <w:lvlText w:val="%7."/>
+      <w:lvlJc w:val="left"/>
+      <w:pPr>
+        <w:ind w:left="5040" w:hanging="360"/>
+      </w:pPr>
+    </w:lvl>
+    <w:lvl w:ilvl="7" w:tplc="38090019" w:tentative="1">
+      <w:start w:val="1"/>
+      <w:numFmt w:val="lowerLetter"/>
+      <w:lvlText w:val="%8."/>
+      <w:lvlJc w:val="left"/>
+      <w:pPr>
+        <w:ind w:left="5760" w:hanging="360"/>
+      </w:pPr>
+    </w:lvl>
+    <w:lvl w:ilvl="8" w:tplc="3809001B" w:tentative="1">
+      <w:start w:val="1"/>
+      <w:numFmt w:val="lowerRoman"/>
+      <w:lvlText w:val="%9."/>
+      <w:lvlJc w:val="right"/>
+      <w:pPr>
+        <w:ind w:left="6480" w:hanging="180"/>
+      </w:pPr>
+    </w:lvl>
+  </w:abstractNum>
+  <w:abstractNum w:abstractNumId="3" w15:restartNumberingAfterBreak="0">
     <w:nsid w:val="3F7B1D63"/>
     <w:multiLevelType w:val="hybridMultilevel"/>
     <w:tmpl w:val="3CAE5EB8"/>
@@ -1102,7 +1444,7 @@
       </w:pPr>
     </w:lvl>
   </w:abstractNum>
-  <w:abstractNum w:abstractNumId="3" w15:restartNumberingAfterBreak="0">
+  <w:abstractNum w:abstractNumId="4" w15:restartNumberingAfterBreak="0">
     <w:nsid w:val="5B3C4620"/>
     <w:multiLevelType w:val="hybridMultilevel"/>
     <w:tmpl w:val="A9AEFB2A"/>
@@ -1192,7 +1534,7 @@
     </w:lvl>
   </w:abstractNum>
   <w:num w:numId="1">
-    <w:abstractNumId w:val="2"/>
+    <w:abstractNumId w:val="3"/>
   </w:num>
   <w:num w:numId="2">
     <w:abstractNumId w:val="1"/>
@@ -1201,7 +1543,10 @@
     <w:abstractNumId w:val="0"/>
   </w:num>
   <w:num w:numId="4">
-    <w:abstractNumId w:val="3"/>
+    <w:abstractNumId w:val="2"/>
+  </w:num>
+  <w:num w:numId="5">
+    <w:abstractNumId w:val="4"/>
   </w:num>
 </w:numbering>
 </file>
@@ -1229,7 +1574,7 @@
     <w:lsdException w:name="Normal" w:uiPriority="0" w:qFormat="1"/>
     <w:lsdException w:name="heading 1" w:uiPriority="9" w:qFormat="1"/>
     <w:lsdException w:name="heading 2" w:semiHidden="1" w:uiPriority="9" w:unhideWhenUsed="1" w:qFormat="1"/>
-    <w:lsdException w:name="heading 3" w:semiHidden="1" w:uiPriority="9" w:unhideWhenUsed="1" w:qFormat="1"/>
+    <w:lsdException w:name="heading 3" w:semiHidden="1" w:uiPriority="0" w:unhideWhenUsed="1" w:qFormat="1"/>
     <w:lsdException w:name="heading 4" w:semiHidden="1" w:uiPriority="9" w:unhideWhenUsed="1" w:qFormat="1"/>
     <w:lsdException w:name="heading 5" w:semiHidden="1" w:uiPriority="9" w:unhideWhenUsed="1" w:qFormat="1"/>
     <w:lsdException w:name="heading 6" w:semiHidden="1" w:uiPriority="9" w:unhideWhenUsed="1" w:qFormat="1"/>
@@ -1257,8 +1602,8 @@
     <w:lsdException w:name="Normal Indent" w:semiHidden="1" w:unhideWhenUsed="1"/>
     <w:lsdException w:name="footnote text" w:semiHidden="1" w:unhideWhenUsed="1"/>
     <w:lsdException w:name="annotation text" w:semiHidden="1" w:unhideWhenUsed="1"/>
-    <w:lsdException w:name="header" w:semiHidden="1" w:unhideWhenUsed="1"/>
-    <w:lsdException w:name="footer" w:semiHidden="1" w:unhideWhenUsed="1"/>
+    <w:lsdException w:name="header" w:semiHidden="1" w:uiPriority="0" w:unhideWhenUsed="1"/>
+    <w:lsdException w:name="footer" w:semiHidden="1" w:uiPriority="0" w:unhideWhenUsed="1"/>
     <w:lsdException w:name="index heading" w:semiHidden="1" w:unhideWhenUsed="1"/>
     <w:lsdException w:name="caption" w:semiHidden="1" w:uiPriority="35" w:unhideWhenUsed="1" w:qFormat="1"/>
     <w:lsdException w:name="table of figures" w:semiHidden="1" w:unhideWhenUsed="1"/>
@@ -1267,7 +1612,7 @@
     <w:lsdException w:name="footnote reference" w:semiHidden="1" w:unhideWhenUsed="1"/>
     <w:lsdException w:name="annotation reference" w:semiHidden="1" w:unhideWhenUsed="1"/>
     <w:lsdException w:name="line number" w:semiHidden="1" w:unhideWhenUsed="1"/>
-    <w:lsdException w:name="page number" w:semiHidden="1" w:unhideWhenUsed="1"/>
+    <w:lsdException w:name="page number" w:semiHidden="1" w:uiPriority="0" w:unhideWhenUsed="1"/>
     <w:lsdException w:name="endnote reference" w:semiHidden="1" w:unhideWhenUsed="1"/>
     <w:lsdException w:name="endnote text" w:semiHidden="1" w:unhideWhenUsed="1"/>
     <w:lsdException w:name="table of authorities" w:semiHidden="1" w:unhideWhenUsed="1"/>
@@ -1606,7 +1951,7 @@
   <w:style w:type="paragraph" w:default="1" w:styleId="Normal">
     <w:name w:val="Normal"/>
     <w:qFormat/>
-    <w:rsid w:val="00ED6897"/>
+    <w:rsid w:val="007F2F9D"/>
     <w:pPr>
       <w:spacing w:after="0" w:line="240" w:lineRule="auto"/>
     </w:pPr>
@@ -1617,6 +1962,26 @@
       <w:szCs w:val="24"/>
       <w:lang w:val="en-US"/>
       <w14:ligatures w14:val="none"/>
+    </w:rPr>
+  </w:style>
+  <w:style w:type="paragraph" w:styleId="Heading3">
+    <w:name w:val="heading 3"/>
+    <w:basedOn w:val="Normal"/>
+    <w:next w:val="Normal"/>
+    <w:link w:val="Heading3Char"/>
+    <w:qFormat/>
+    <w:rsid w:val="007F2F9D"/>
+    <w:pPr>
+      <w:keepNext/>
+      <w:spacing w:before="240" w:after="60"/>
+      <w:outlineLvl w:val="2"/>
+    </w:pPr>
+    <w:rPr>
+      <w:rFonts w:ascii="Arial" w:hAnsi="Arial" w:cs="Arial"/>
+      <w:b/>
+      <w:bCs/>
+      <w:sz w:val="26"/>
+      <w:szCs w:val="26"/>
     </w:rPr>
   </w:style>
   <w:style w:type="character" w:default="1" w:styleId="DefaultParagraphFont">
@@ -1646,12 +2011,85 @@
     <w:semiHidden/>
     <w:unhideWhenUsed/>
   </w:style>
+  <w:style w:type="character" w:customStyle="1" w:styleId="Heading3Char">
+    <w:name w:val="Heading 3 Char"/>
+    <w:basedOn w:val="DefaultParagraphFont"/>
+    <w:link w:val="Heading3"/>
+    <w:rsid w:val="007F2F9D"/>
+    <w:rPr>
+      <w:rFonts w:ascii="Arial" w:eastAsia="Times New Roman" w:hAnsi="Arial" w:cs="Arial"/>
+      <w:b/>
+      <w:bCs/>
+      <w:kern w:val="0"/>
+      <w:sz w:val="26"/>
+      <w:szCs w:val="26"/>
+      <w:lang w:val="en-US"/>
+      <w14:ligatures w14:val="none"/>
+    </w:rPr>
+  </w:style>
+  <w:style w:type="paragraph" w:styleId="Header">
+    <w:name w:val="header"/>
+    <w:basedOn w:val="Normal"/>
+    <w:link w:val="HeaderChar"/>
+    <w:rsid w:val="007F2F9D"/>
+    <w:pPr>
+      <w:tabs>
+        <w:tab w:val="center" w:pos="4320"/>
+        <w:tab w:val="right" w:pos="8640"/>
+      </w:tabs>
+    </w:pPr>
+  </w:style>
+  <w:style w:type="character" w:customStyle="1" w:styleId="HeaderChar">
+    <w:name w:val="Header Char"/>
+    <w:basedOn w:val="DefaultParagraphFont"/>
+    <w:link w:val="Header"/>
+    <w:rsid w:val="007F2F9D"/>
+    <w:rPr>
+      <w:rFonts w:ascii="Times New Roman" w:eastAsia="Times New Roman" w:hAnsi="Times New Roman" w:cs="Times New Roman"/>
+      <w:kern w:val="0"/>
+      <w:sz w:val="24"/>
+      <w:szCs w:val="24"/>
+      <w:lang w:val="en-US"/>
+      <w14:ligatures w14:val="none"/>
+    </w:rPr>
+  </w:style>
+  <w:style w:type="paragraph" w:styleId="Footer">
+    <w:name w:val="footer"/>
+    <w:basedOn w:val="Normal"/>
+    <w:link w:val="FooterChar"/>
+    <w:rsid w:val="007F2F9D"/>
+    <w:pPr>
+      <w:tabs>
+        <w:tab w:val="center" w:pos="4320"/>
+        <w:tab w:val="right" w:pos="8640"/>
+      </w:tabs>
+    </w:pPr>
+  </w:style>
+  <w:style w:type="character" w:customStyle="1" w:styleId="FooterChar">
+    <w:name w:val="Footer Char"/>
+    <w:basedOn w:val="DefaultParagraphFont"/>
+    <w:link w:val="Footer"/>
+    <w:rsid w:val="007F2F9D"/>
+    <w:rPr>
+      <w:rFonts w:ascii="Times New Roman" w:eastAsia="Times New Roman" w:hAnsi="Times New Roman" w:cs="Times New Roman"/>
+      <w:kern w:val="0"/>
+      <w:sz w:val="24"/>
+      <w:szCs w:val="24"/>
+      <w:lang w:val="en-US"/>
+      <w14:ligatures w14:val="none"/>
+    </w:rPr>
+  </w:style>
+  <w:style w:type="character" w:styleId="PageNumber">
+    <w:name w:val="page number"/>
+    <w:basedOn w:val="DefaultParagraphFont"/>
+    <w:rsid w:val="007F2F9D"/>
+  </w:style>
   <w:style w:type="paragraph" w:styleId="ListParagraph">
     <w:name w:val="List Paragraph"/>
     <w:basedOn w:val="Normal"/>
     <w:uiPriority w:val="34"/>
     <w:qFormat/>
-    <w:rsid w:val="00ED6897"/>
+    <w:rsid w:val="007F2F9D"/>
     <w:pPr>
       <w:ind w:left="720"/>
       <w:contextualSpacing/>

--- a/MoM Kel 06/MoM_Bimbingan/MoM_Kelompok 06_31-03-2023.docx
+++ b/MoM Kel 06/MoM_Bimbingan/MoM_Kelompok 06_31-03-2023.docx
@@ -1,6 +1,6 @@
 
 <file path=word/document.xml><?xml version="1.0" encoding="utf-8"?>
-<w:document xmlns:wpc="http://schemas.microsoft.com/office/word/2010/wordprocessingCanvas" xmlns:cx="http://schemas.microsoft.com/office/drawing/2014/chartex" xmlns:cx1="http://schemas.microsoft.com/office/drawing/2015/9/8/chartex" xmlns:cx2="http://schemas.microsoft.com/office/drawing/2015/10/21/chartex" xmlns:cx3="http://schemas.microsoft.com/office/drawing/2016/5/9/chartex" xmlns:cx4="http://schemas.microsoft.com/office/drawing/2016/5/10/chartex" xmlns:cx5="http://schemas.microsoft.com/office/drawing/2016/5/11/chartex" xmlns:cx6="http://schemas.microsoft.com/office/drawing/2016/5/12/chartex" xmlns:cx7="http://schemas.microsoft.com/office/drawing/2016/5/13/chartex" xmlns:cx8="http://schemas.microsoft.com/office/drawing/2016/5/14/chartex" xmlns:mc="http://schemas.openxmlformats.org/markup-compatibility/2006" xmlns:aink="http://schemas.microsoft.com/office/drawing/2016/ink" xmlns:am3d="http://schemas.microsoft.com/office/drawing/2017/model3d" xmlns:o="urn:schemas-microsoft-com:office:office" xmlns:r="http://schemas.openxmlformats.org/officeDocument/2006/relationships" xmlns:m="http://schemas.openxmlformats.org/officeDocument/2006/math" xmlns:v="urn:schemas-microsoft-com:vml" xmlns:wp14="http://schemas.microsoft.com/office/word/2010/wordprocessingDrawing" xmlns:wp="http://schemas.openxmlformats.org/drawingml/2006/wordprocessingDrawing" xmlns:w10="urn:schemas-microsoft-com:office:word" xmlns:w="http://schemas.openxmlformats.org/wordprocessingml/2006/main" xmlns:w14="http://schemas.microsoft.com/office/word/2010/wordml" xmlns:w15="http://schemas.microsoft.com/office/word/2012/wordml" xmlns:w16cex="http://schemas.microsoft.com/office/word/2018/wordml/cex" xmlns:w16cid="http://schemas.microsoft.com/office/word/2016/wordml/cid" xmlns:w16="http://schemas.microsoft.com/office/word/2018/wordml" xmlns:w16sdtdh="http://schemas.microsoft.com/office/word/2020/wordml/sdtdatahash" xmlns:w16se="http://schemas.microsoft.com/office/word/2015/wordml/symex" xmlns:wpg="http://schemas.microsoft.com/office/word/2010/wordprocessingGroup" xmlns:wpi="http://schemas.microsoft.com/office/word/2010/wordprocessingInk" xmlns:wne="http://schemas.microsoft.com/office/word/2006/wordml" xmlns:wps="http://schemas.microsoft.com/office/word/2010/wordprocessingShape" mc:Ignorable="w14 w15 w16se w16cid w16 w16cex w16sdtdh wp14">
+<w:document xmlns:wpc="http://schemas.microsoft.com/office/word/2010/wordprocessingCanvas" xmlns:mc="http://schemas.openxmlformats.org/markup-compatibility/2006" xmlns:o="urn:schemas-microsoft-com:office:office" xmlns:r="http://schemas.openxmlformats.org/officeDocument/2006/relationships" xmlns:m="http://schemas.openxmlformats.org/officeDocument/2006/math" xmlns:v="urn:schemas-microsoft-com:vml" xmlns:wp14="http://schemas.microsoft.com/office/word/2010/wordprocessingDrawing" xmlns:wp="http://schemas.openxmlformats.org/drawingml/2006/wordprocessingDrawing" xmlns:w10="urn:schemas-microsoft-com:office:word" xmlns:w="http://schemas.openxmlformats.org/wordprocessingml/2006/main" xmlns:w14="http://schemas.microsoft.com/office/word/2010/wordml" xmlns:w15="http://schemas.microsoft.com/office/word/2012/wordml" xmlns:wpg="http://schemas.microsoft.com/office/word/2010/wordprocessingGroup" xmlns:wpi="http://schemas.microsoft.com/office/word/2010/wordprocessingInk" xmlns:wne="http://schemas.microsoft.com/office/word/2006/wordml" xmlns:wps="http://schemas.microsoft.com/office/word/2010/wordprocessingShape" mc:Ignorable="w14 w15 wp14">
   <w:body>
     <w:p/>
     <w:p>
@@ -20,29 +20,8 @@
       </w:r>
       <w:r>
         <w:tab/>
-        <w:t xml:space="preserve">: </w:t>
-      </w:r>
-      <w:proofErr w:type="spellStart"/>
-      <w:r>
-        <w:t>Sistem</w:t>
-      </w:r>
-      <w:proofErr w:type="spellEnd"/>
-      <w:r>
-        <w:t xml:space="preserve"> </w:t>
-      </w:r>
-      <w:proofErr w:type="spellStart"/>
-      <w:r>
-        <w:t>Informasi</w:t>
-      </w:r>
-      <w:proofErr w:type="spellEnd"/>
-      <w:r>
-        <w:t xml:space="preserve"> Cafe </w:t>
-      </w:r>
-      <w:proofErr w:type="spellStart"/>
-      <w:r>
-        <w:t>Foodpedia</w:t>
-      </w:r>
-      <w:proofErr w:type="spellEnd"/>
+        <w:t>: Sistem Informasi Cafe Foodpedia</w:t>
+      </w:r>
     </w:p>
     <w:p>
       <w:r>
@@ -70,15 +49,7 @@
         </w:numPr>
       </w:pPr>
       <w:r>
-        <w:t xml:space="preserve">11322019_Silvi Agustina </w:t>
-      </w:r>
-      <w:proofErr w:type="spellStart"/>
-      <w:r>
-        <w:t>Sitohang</w:t>
-      </w:r>
-      <w:proofErr w:type="spellEnd"/>
-      <w:r>
-        <w:t xml:space="preserve"> </w:t>
+        <w:t xml:space="preserve">11322019_Silvi Agustina Sitohang </w:t>
       </w:r>
     </w:p>
     <w:p>
@@ -89,13 +60,8 @@
         </w:numPr>
       </w:pPr>
       <w:r>
-        <w:t xml:space="preserve">11322030_Mario Andreas </w:t>
-      </w:r>
-      <w:proofErr w:type="spellStart"/>
-      <w:r>
-        <w:t>Manurung</w:t>
-      </w:r>
-      <w:proofErr w:type="spellEnd"/>
+        <w:t>11322030_Mario Andreas Manurung</w:t>
+      </w:r>
     </w:p>
     <w:p>
       <w:pPr>
@@ -116,15 +82,7 @@
         </w:numPr>
       </w:pPr>
       <w:r>
-        <w:t xml:space="preserve">11322056_Nita Herlinda </w:t>
-      </w:r>
-      <w:proofErr w:type="spellStart"/>
-      <w:r>
-        <w:t>Kurnyawati</w:t>
-      </w:r>
-      <w:proofErr w:type="spellEnd"/>
-      <w:r>
-        <w:t xml:space="preserve"> Simangunsong</w:t>
+        <w:t>11322056_Nita Herlinda Kurnyawati Simangunsong</w:t>
       </w:r>
     </w:p>
     <w:p/>
@@ -195,7 +153,7 @@
               </wp:anchor>
             </w:drawing>
           </mc:Choice>
-          <mc:Fallback>
+          <mc:Fallback xmlns:w16se="http://schemas.microsoft.com/office/word/2015/wordml/symex" xmlns:w16sdtdh="http://schemas.microsoft.com/office/word/2020/wordml/sdtdatahash" xmlns:w16="http://schemas.microsoft.com/office/word/2018/wordml" xmlns:w16cid="http://schemas.microsoft.com/office/word/2016/wordml/cid" xmlns:w16cex="http://schemas.microsoft.com/office/word/2018/wordml/cex" xmlns:am3d="http://schemas.microsoft.com/office/drawing/2017/model3d" xmlns:aink="http://schemas.microsoft.com/office/drawing/2016/ink" xmlns:cx8="http://schemas.microsoft.com/office/drawing/2016/5/14/chartex" xmlns:cx7="http://schemas.microsoft.com/office/drawing/2016/5/13/chartex" xmlns:cx6="http://schemas.microsoft.com/office/drawing/2016/5/12/chartex" xmlns:cx5="http://schemas.microsoft.com/office/drawing/2016/5/11/chartex" xmlns:cx4="http://schemas.microsoft.com/office/drawing/2016/5/10/chartex" xmlns:cx3="http://schemas.microsoft.com/office/drawing/2016/5/9/chartex" xmlns:cx2="http://schemas.microsoft.com/office/drawing/2015/10/21/chartex" xmlns:cx1="http://schemas.microsoft.com/office/drawing/2015/9/8/chartex" xmlns:cx="http://schemas.microsoft.com/office/drawing/2014/chartex">
             <w:pict>
               <v:line w14:anchorId="594F951D" id="Line 4" o:spid="_x0000_s1026" style="position:absolute;z-index:251659264;visibility:visible;mso-wrap-style:square;mso-width-percent:0;mso-height-percent:0;mso-wrap-distance-left:9pt;mso-wrap-distance-top:-3e-5mm;mso-wrap-distance-right:9pt;mso-wrap-distance-bottom:-3e-5mm;mso-position-horizontal:absolute;mso-position-horizontal-relative:text;mso-position-vertical:absolute;mso-position-vertical-relative:text;mso-width-percent:0;mso-height-percent:0;mso-width-relative:page;mso-height-relative:page" from="0,9.05pt" to="445.5pt,9.05pt" o:gfxdata="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"/>
             </w:pict>
@@ -215,15 +173,7 @@
       </w:r>
       <w:r>
         <w:tab/>
-        <w:t xml:space="preserve">: 31 </w:t>
-      </w:r>
-      <w:proofErr w:type="spellStart"/>
-      <w:r>
-        <w:t>Maret</w:t>
-      </w:r>
-      <w:proofErr w:type="spellEnd"/>
-      <w:r>
-        <w:t xml:space="preserve"> 2023 </w:t>
+        <w:t xml:space="preserve">: 31 Maret 2023 </w:t>
       </w:r>
       <w:r>
         <w:tab/>
@@ -252,21 +202,8 @@
       </w:r>
       <w:r>
         <w:tab/>
-        <w:t xml:space="preserve">: Gedung </w:t>
-      </w:r>
-      <w:proofErr w:type="spellStart"/>
-      <w:r>
-        <w:t>Fakultas</w:t>
-      </w:r>
-      <w:proofErr w:type="spellEnd"/>
-      <w:r>
-        <w:t xml:space="preserve"> </w:t>
-      </w:r>
-      <w:proofErr w:type="spellStart"/>
-      <w:r>
-        <w:t>Vokasi</w:t>
-      </w:r>
-      <w:proofErr w:type="spellEnd"/>
+        <w:t>: Gedung Fakultas Vokasi</w:t>
+      </w:r>
     </w:p>
     <w:p>
       <w:pPr>
@@ -277,21 +214,8 @@
       </w:r>
       <w:r>
         <w:tab/>
-        <w:t xml:space="preserve">:  1. </w:t>
-      </w:r>
-      <w:proofErr w:type="spellStart"/>
-      <w:r>
-        <w:t>Pemeriksaan</w:t>
-      </w:r>
-      <w:proofErr w:type="spellEnd"/>
-      <w:r>
-        <w:t xml:space="preserve"> </w:t>
-      </w:r>
-      <w:proofErr w:type="spellStart"/>
-      <w:r>
-        <w:t>dokumen</w:t>
-      </w:r>
-      <w:proofErr w:type="spellEnd"/>
+        <w:t>:  1. Pemeriksaan dokumen</w:t>
+      </w:r>
     </w:p>
     <w:p>
       <w:r>
@@ -331,19 +255,9 @@
           <w:numId w:val="2"/>
         </w:numPr>
       </w:pPr>
-      <w:proofErr w:type="spellStart"/>
-      <w:r>
-        <w:t>Pemeriksaan</w:t>
-      </w:r>
-      <w:proofErr w:type="spellEnd"/>
-      <w:r>
-        <w:t xml:space="preserve"> </w:t>
-      </w:r>
-      <w:proofErr w:type="spellStart"/>
-      <w:r>
-        <w:t>ToR</w:t>
-      </w:r>
-      <w:proofErr w:type="spellEnd"/>
+      <w:r>
+        <w:t>Pemeriksaan ToR</w:t>
+      </w:r>
     </w:p>
     <w:p>
       <w:pPr>
@@ -352,13 +266,8 @@
           <w:numId w:val="2"/>
         </w:numPr>
       </w:pPr>
-      <w:proofErr w:type="spellStart"/>
-      <w:r>
-        <w:t>Pemeriksaan</w:t>
-      </w:r>
-      <w:proofErr w:type="spellEnd"/>
-      <w:r>
-        <w:t xml:space="preserve"> Pip</w:t>
+      <w:r>
+        <w:t>Pemeriksaan Pip</w:t>
       </w:r>
     </w:p>
     <w:p>
@@ -368,13 +277,8 @@
           <w:numId w:val="2"/>
         </w:numPr>
       </w:pPr>
-      <w:proofErr w:type="spellStart"/>
-      <w:r>
-        <w:t>Memastikan</w:t>
-      </w:r>
-      <w:proofErr w:type="spellEnd"/>
-      <w:r>
-        <w:t xml:space="preserve"> </w:t>
+      <w:r>
+        <w:t xml:space="preserve">Memastikan </w:t>
       </w:r>
       <w:r>
         <w:rPr>
@@ -384,37 +288,8 @@
         <w:t xml:space="preserve">stakeholder </w:t>
       </w:r>
       <w:r>
-        <w:t xml:space="preserve">yang </w:t>
-      </w:r>
-      <w:proofErr w:type="spellStart"/>
-      <w:r>
-        <w:t>digunakan</w:t>
-      </w:r>
-      <w:proofErr w:type="spellEnd"/>
-      <w:r>
-        <w:t xml:space="preserve"> pada </w:t>
-      </w:r>
-      <w:proofErr w:type="spellStart"/>
-      <w:r>
-        <w:t>sistem</w:t>
-      </w:r>
-      <w:proofErr w:type="spellEnd"/>
-      <w:r>
-        <w:t xml:space="preserve"> </w:t>
-      </w:r>
-      <w:proofErr w:type="spellStart"/>
-      <w:r>
-        <w:t>informasi</w:t>
-      </w:r>
-      <w:proofErr w:type="spellEnd"/>
-      <w:r>
-        <w:t xml:space="preserve"> yang </w:t>
-      </w:r>
-      <w:proofErr w:type="spellStart"/>
-      <w:r>
-        <w:t>dibangun</w:t>
-      </w:r>
-      <w:proofErr w:type="spellEnd"/>
+        <w:t>yang digunakan pada sistem informasi yang dibangun</w:t>
+      </w:r>
     </w:p>
     <w:p>
       <w:pPr>
@@ -436,37 +311,8 @@
           <w:numId w:val="3"/>
         </w:numPr>
       </w:pPr>
-      <w:proofErr w:type="spellStart"/>
-      <w:r>
-        <w:t>Mempersiapkan</w:t>
-      </w:r>
-      <w:proofErr w:type="spellEnd"/>
-      <w:r>
-        <w:t xml:space="preserve"> MoM </w:t>
-      </w:r>
-      <w:proofErr w:type="spellStart"/>
-      <w:r>
-        <w:t>sebelum</w:t>
-      </w:r>
-      <w:proofErr w:type="spellEnd"/>
-      <w:r>
-        <w:t xml:space="preserve"> </w:t>
-      </w:r>
-      <w:proofErr w:type="spellStart"/>
-      <w:r>
-        <w:t>pertemuan</w:t>
-      </w:r>
-      <w:proofErr w:type="spellEnd"/>
-      <w:r>
-        <w:t xml:space="preserve"> </w:t>
-      </w:r>
-      <w:proofErr w:type="spellStart"/>
-      <w:r>
-        <w:t>dimulai</w:t>
-      </w:r>
-      <w:proofErr w:type="spellEnd"/>
-      <w:r>
-        <w:t>.</w:t>
+      <w:r>
+        <w:t>Mempersiapkan MoM sebelum pertemuan dimulai.</w:t>
       </w:r>
     </w:p>
     <w:p>
@@ -476,21 +322,8 @@
           <w:numId w:val="3"/>
         </w:numPr>
       </w:pPr>
-      <w:proofErr w:type="spellStart"/>
-      <w:r>
-        <w:t>Mengecek</w:t>
-      </w:r>
-      <w:proofErr w:type="spellEnd"/>
-      <w:r>
-        <w:t xml:space="preserve"> dan </w:t>
-      </w:r>
-      <w:proofErr w:type="spellStart"/>
-      <w:r>
-        <w:t>menyelesaikan</w:t>
-      </w:r>
-      <w:proofErr w:type="spellEnd"/>
-      <w:r>
-        <w:t xml:space="preserve"> </w:t>
+      <w:r>
+        <w:t xml:space="preserve">Mengecek dan menyelesaikan </w:t>
       </w:r>
       <w:r>
         <w:rPr>
@@ -524,13 +357,8 @@
           <w:numId w:val="5"/>
         </w:numPr>
       </w:pPr>
-      <w:proofErr w:type="spellStart"/>
-      <w:r>
-        <w:t>Membahas</w:t>
-      </w:r>
-      <w:proofErr w:type="spellEnd"/>
-      <w:r>
-        <w:t xml:space="preserve"> </w:t>
+      <w:r>
+        <w:t xml:space="preserve">Membahas </w:t>
       </w:r>
       <w:r>
         <w:rPr>
@@ -551,13 +379,8 @@
           <w:numId w:val="5"/>
         </w:numPr>
       </w:pPr>
-      <w:proofErr w:type="spellStart"/>
-      <w:r>
-        <w:t>Memeriksa</w:t>
-      </w:r>
-      <w:proofErr w:type="spellEnd"/>
-      <w:r>
-        <w:t xml:space="preserve"> ER Diagram</w:t>
+      <w:r>
+        <w:t>Memeriksa ER Diagram</w:t>
       </w:r>
     </w:p>
     <w:p/>
@@ -568,21 +391,8 @@
       <w:pPr>
         <w:jc w:val="right"/>
       </w:pPr>
-      <w:proofErr w:type="spellStart"/>
-      <w:r>
-        <w:t>Sitoluama</w:t>
-      </w:r>
-      <w:proofErr w:type="spellEnd"/>
-      <w:r>
-        <w:t xml:space="preserve">, 31 </w:t>
-      </w:r>
-      <w:proofErr w:type="spellStart"/>
-      <w:r>
-        <w:t>Maret</w:t>
-      </w:r>
-      <w:proofErr w:type="spellEnd"/>
-      <w:r>
-        <w:t xml:space="preserve"> 2023</w:t>
+      <w:r>
+        <w:t>Sitoluama, 31 Maret 2023</w:t>
       </w:r>
     </w:p>
     <w:p>
@@ -592,21 +402,8 @@
     </w:p>
     <w:p>
       <w:r>
-        <w:t xml:space="preserve">        </w:t>
-      </w:r>
-      <w:proofErr w:type="spellStart"/>
-      <w:r>
-        <w:t>Dosen</w:t>
-      </w:r>
-      <w:proofErr w:type="spellEnd"/>
-      <w:r>
-        <w:t xml:space="preserve"> </w:t>
-      </w:r>
-      <w:proofErr w:type="spellStart"/>
-      <w:r>
-        <w:t>Pembimbing</w:t>
-      </w:r>
-      <w:proofErr w:type="spellEnd"/>
+        <w:t xml:space="preserve">        Dosen Pembimbing</w:t>
+      </w:r>
       <w:r>
         <w:tab/>
       </w:r>
@@ -625,14 +422,150 @@
       </w:r>
     </w:p>
     <w:p>
-      <w:pPr>
-        <w:jc w:val="right"/>
-      </w:pPr>
-    </w:p>
-    <w:p>
-      <w:pPr>
-        <w:jc w:val="right"/>
-      </w:pPr>
+      <w:r>
+        <w:rPr>
+          <w:noProof/>
+        </w:rPr>
+        <w:drawing>
+          <wp:inline distT="0" distB="0" distL="0" distR="0" wp14:anchorId="64A81AA5" wp14:editId="20130FF9">
+            <wp:extent cx="1342529" cy="1127511"/>
+            <wp:effectExtent l="0" t="0" r="0" b="0"/>
+            <wp:docPr id="5" name="Picture 5"/>
+            <wp:cNvGraphicFramePr>
+              <a:graphicFrameLocks xmlns:a="http://schemas.openxmlformats.org/drawingml/2006/main" noChangeAspect="1"/>
+            </wp:cNvGraphicFramePr>
+            <a:graphic xmlns:a="http://schemas.openxmlformats.org/drawingml/2006/main">
+              <a:graphicData uri="http://schemas.openxmlformats.org/drawingml/2006/picture">
+                <pic:pic xmlns:pic="http://schemas.openxmlformats.org/drawingml/2006/picture">
+                  <pic:nvPicPr>
+                    <pic:cNvPr id="2" name="Screenshot (2348).png"/>
+                    <pic:cNvPicPr/>
+                  </pic:nvPicPr>
+                  <pic:blipFill rotWithShape="1">
+                    <a:blip r:embed="rId7" cstate="print">
+                      <a:extLst>
+                        <a:ext uri="{BEBA8EAE-BF5A-486C-A8C5-ECC9F3942E4B}">
+                          <a14:imgProps xmlns:a14="http://schemas.microsoft.com/office/drawing/2010/main">
+                            <a14:imgLayer r:embed="rId8">
+                              <a14:imgEffect>
+                                <a14:backgroundRemoval t="22407" b="67500" l="31771" r="59167"/>
+                              </a14:imgEffect>
+                            </a14:imgLayer>
+                          </a14:imgProps>
+                        </a:ext>
+                        <a:ext uri="{28A0092B-C50C-407E-A947-70E740481C1C}">
+                          <a14:useLocalDpi xmlns:a14="http://schemas.microsoft.com/office/drawing/2010/main" val="0"/>
+                        </a:ext>
+                      </a:extLst>
+                    </a:blip>
+                    <a:srcRect l="28629" t="19712" r="39729" b="33044"/>
+                    <a:stretch/>
+                  </pic:blipFill>
+                  <pic:spPr bwMode="auto">
+                    <a:xfrm>
+                      <a:off x="0" y="0"/>
+                      <a:ext cx="1379271" cy="1158369"/>
+                    </a:xfrm>
+                    <a:prstGeom prst="rect">
+                      <a:avLst/>
+                    </a:prstGeom>
+                    <a:ln>
+                      <a:noFill/>
+                    </a:ln>
+                    <a:extLst>
+                      <a:ext uri="{53640926-AAD7-44D8-BBD7-CCE9431645EC}">
+                        <a14:shadowObscured xmlns:a14="http://schemas.microsoft.com/office/drawing/2010/main"/>
+                      </a:ext>
+                    </a:extLst>
+                  </pic:spPr>
+                </pic:pic>
+              </a:graphicData>
+            </a:graphic>
+          </wp:inline>
+        </w:drawing>
+      </w:r>
+      <w:r>
+        <w:tab/>
+      </w:r>
+      <w:r>
+        <w:tab/>
+      </w:r>
+      <w:r>
+        <w:tab/>
+      </w:r>
+      <w:r>
+        <w:tab/>
+      </w:r>
+      <w:r>
+        <w:tab/>
+      </w:r>
+      <w:r>
+        <w:tab/>
+      </w:r>
+      <w:r>
+        <w:rPr>
+          <w:noProof/>
+        </w:rPr>
+        <w:drawing>
+          <wp:inline distT="0" distB="0" distL="0" distR="0" wp14:anchorId="5F9A5217" wp14:editId="3E4C26C1">
+            <wp:extent cx="1172107" cy="1151646"/>
+            <wp:effectExtent l="0" t="0" r="9525" b="0"/>
+            <wp:docPr id="3" name="Picture 3"/>
+            <wp:cNvGraphicFramePr>
+              <a:graphicFrameLocks xmlns:a="http://schemas.openxmlformats.org/drawingml/2006/main" noChangeAspect="1"/>
+            </wp:cNvGraphicFramePr>
+            <a:graphic xmlns:a="http://schemas.openxmlformats.org/drawingml/2006/main">
+              <a:graphicData uri="http://schemas.openxmlformats.org/drawingml/2006/picture">
+                <pic:pic xmlns:pic="http://schemas.openxmlformats.org/drawingml/2006/picture">
+                  <pic:nvPicPr>
+                    <pic:cNvPr id="1" name=""/>
+                    <pic:cNvPicPr/>
+                  </pic:nvPicPr>
+                  <pic:blipFill rotWithShape="1">
+                    <a:blip r:embed="rId9">
+                      <a:extLst>
+                        <a:ext uri="{BEBA8EAE-BF5A-486C-A8C5-ECC9F3942E4B}">
+                          <a14:imgProps xmlns:a14="http://schemas.microsoft.com/office/drawing/2010/main">
+                            <a14:imgLayer r:embed="rId10">
+                              <a14:imgEffect>
+                                <a14:backgroundRemoval t="33426" b="88889" l="29375" r="65052">
+                                  <a14:backgroundMark x1="41094" y1="67130" x2="41094" y2="67130"/>
+                                  <a14:backgroundMark x1="41615" y1="65093" x2="41615" y2="65093"/>
+                                </a14:backgroundRemoval>
+                              </a14:imgEffect>
+                            </a14:imgLayer>
+                          </a14:imgProps>
+                        </a:ext>
+                      </a:extLst>
+                    </a:blip>
+                    <a:srcRect l="29280" t="27281" r="35356" b="10944"/>
+                    <a:stretch/>
+                  </pic:blipFill>
+                  <pic:spPr bwMode="auto">
+                    <a:xfrm>
+                      <a:off x="0" y="0"/>
+                      <a:ext cx="1181436" cy="1160812"/>
+                    </a:xfrm>
+                    <a:prstGeom prst="rect">
+                      <a:avLst/>
+                    </a:prstGeom>
+                    <a:ln>
+                      <a:noFill/>
+                    </a:ln>
+                    <a:extLst>
+                      <a:ext uri="{53640926-AAD7-44D8-BBD7-CCE9431645EC}">
+                        <a14:shadowObscured xmlns:a14="http://schemas.microsoft.com/office/drawing/2010/main"/>
+                      </a:ext>
+                    </a:extLst>
+                  </pic:spPr>
+                </pic:pic>
+              </a:graphicData>
+            </a:graphic>
+          </wp:inline>
+        </w:drawing>
+      </w:r>
+      <w:bookmarkStart w:id="0" w:name="_GoBack"/>
+      <w:bookmarkEnd w:id="0"/>
     </w:p>
     <w:p>
       <w:pPr>
@@ -647,44 +580,16 @@
         <w:rPr>
           <w:iCs/>
         </w:rPr>
-        <w:t xml:space="preserve">Ike </w:t>
-      </w:r>
-      <w:proofErr w:type="spellStart"/>
+        <w:t>Ike Fitriyaningsih, S.Si.</w:t>
+      </w:r>
+      <w:proofErr w:type="gramStart"/>
       <w:r>
         <w:rPr>
           <w:iCs/>
         </w:rPr>
-        <w:t>Fitriyaningsih</w:t>
-      </w:r>
-      <w:proofErr w:type="spellEnd"/>
-      <w:r>
-        <w:rPr>
-          <w:iCs/>
-        </w:rPr>
-        <w:t>, S.Si</w:t>
-      </w:r>
-      <w:proofErr w:type="gramStart"/>
-      <w:r>
-        <w:rPr>
-          <w:iCs/>
-        </w:rPr>
-        <w:t>.,</w:t>
-      </w:r>
-      <w:proofErr w:type="spellStart"/>
-      <w:r>
-        <w:rPr>
-          <w:iCs/>
-        </w:rPr>
-        <w:t>M</w:t>
+        <w:t>,M.Si</w:t>
       </w:r>
       <w:proofErr w:type="gramEnd"/>
-      <w:r>
-        <w:rPr>
-          <w:iCs/>
-        </w:rPr>
-        <w:t>.Si</w:t>
-      </w:r>
-      <w:proofErr w:type="spellEnd"/>
       <w:r>
         <w:rPr>
           <w:iCs/>
@@ -699,23 +604,7 @@
       </w:r>
       <w:r>
         <w:tab/>
-        <w:t xml:space="preserve">             (</w:t>
-      </w:r>
-      <w:proofErr w:type="spellStart"/>
-      <w:r>
-        <w:t>Silvi</w:t>
-      </w:r>
-      <w:proofErr w:type="spellEnd"/>
-      <w:r>
-        <w:t xml:space="preserve"> Agustina </w:t>
-      </w:r>
-      <w:proofErr w:type="spellStart"/>
-      <w:r>
-        <w:t>Sitohang</w:t>
-      </w:r>
-      <w:proofErr w:type="spellEnd"/>
-      <w:r>
-        <w:t>)</w:t>
+        <w:t xml:space="preserve">             (Silvi Agustina Sitohang)</w:t>
       </w:r>
     </w:p>
     <w:p>
@@ -728,8 +617,8 @@
     <w:p/>
     <w:p/>
     <w:sectPr>
-      <w:headerReference w:type="first" r:id="rId5"/>
-      <w:footerReference w:type="first" r:id="rId6"/>
+      <w:headerReference w:type="first" r:id="rId11"/>
+      <w:footerReference w:type="first" r:id="rId12"/>
       <w:pgSz w:w="11909" w:h="16834" w:code="9"/>
       <w:pgMar w:top="1440" w:right="1440" w:bottom="1440" w:left="1800" w:header="720" w:footer="720" w:gutter="0"/>
       <w:cols w:space="720"/>
@@ -740,8 +629,27 @@
 </w:document>
 </file>
 
+<file path=word/endnotes.xml><?xml version="1.0" encoding="utf-8"?>
+<w:endnotes xmlns:wpc="http://schemas.microsoft.com/office/word/2010/wordprocessingCanvas" xmlns:mc="http://schemas.openxmlformats.org/markup-compatibility/2006" xmlns:o="urn:schemas-microsoft-com:office:office" xmlns:r="http://schemas.openxmlformats.org/officeDocument/2006/relationships" xmlns:m="http://schemas.openxmlformats.org/officeDocument/2006/math" xmlns:v="urn:schemas-microsoft-com:vml" xmlns:wp14="http://schemas.microsoft.com/office/word/2010/wordprocessingDrawing" xmlns:wp="http://schemas.openxmlformats.org/drawingml/2006/wordprocessingDrawing" xmlns:w10="urn:schemas-microsoft-com:office:word" xmlns:w="http://schemas.openxmlformats.org/wordprocessingml/2006/main" xmlns:w14="http://schemas.microsoft.com/office/word/2010/wordml" xmlns:w15="http://schemas.microsoft.com/office/word/2012/wordml" xmlns:wpg="http://schemas.microsoft.com/office/word/2010/wordprocessingGroup" xmlns:wpi="http://schemas.microsoft.com/office/word/2010/wordprocessingInk" xmlns:wne="http://schemas.microsoft.com/office/word/2006/wordml" xmlns:wps="http://schemas.microsoft.com/office/word/2010/wordprocessingShape" mc:Ignorable="w14 w15 wp14">
+  <w:endnote w:type="separator" w:id="-1">
+    <w:p>
+      <w:r>
+        <w:separator/>
+      </w:r>
+    </w:p>
+  </w:endnote>
+  <w:endnote w:type="continuationSeparator" w:id="0">
+    <w:p>
+      <w:r>
+        <w:continuationSeparator/>
+      </w:r>
+    </w:p>
+  </w:endnote>
+</w:endnotes>
+</file>
+
 <file path=word/footer1.xml><?xml version="1.0" encoding="utf-8"?>
-<w:ftr xmlns:wpc="http://schemas.microsoft.com/office/word/2010/wordprocessingCanvas" xmlns:cx="http://schemas.microsoft.com/office/drawing/2014/chartex" xmlns:cx1="http://schemas.microsoft.com/office/drawing/2015/9/8/chartex" xmlns:cx2="http://schemas.microsoft.com/office/drawing/2015/10/21/chartex" xmlns:cx3="http://schemas.microsoft.com/office/drawing/2016/5/9/chartex" xmlns:cx4="http://schemas.microsoft.com/office/drawing/2016/5/10/chartex" xmlns:cx5="http://schemas.microsoft.com/office/drawing/2016/5/11/chartex" xmlns:cx6="http://schemas.microsoft.com/office/drawing/2016/5/12/chartex" xmlns:cx7="http://schemas.microsoft.com/office/drawing/2016/5/13/chartex" xmlns:cx8="http://schemas.microsoft.com/office/drawing/2016/5/14/chartex" xmlns:mc="http://schemas.openxmlformats.org/markup-compatibility/2006" xmlns:aink="http://schemas.microsoft.com/office/drawing/2016/ink" xmlns:am3d="http://schemas.microsoft.com/office/drawing/2017/model3d" xmlns:o="urn:schemas-microsoft-com:office:office" xmlns:r="http://schemas.openxmlformats.org/officeDocument/2006/relationships" xmlns:m="http://schemas.openxmlformats.org/officeDocument/2006/math" xmlns:v="urn:schemas-microsoft-com:vml" xmlns:wp14="http://schemas.microsoft.com/office/word/2010/wordprocessingDrawing" xmlns:wp="http://schemas.openxmlformats.org/drawingml/2006/wordprocessingDrawing" xmlns:w10="urn:schemas-microsoft-com:office:word" xmlns:w="http://schemas.openxmlformats.org/wordprocessingml/2006/main" xmlns:w14="http://schemas.microsoft.com/office/word/2010/wordml" xmlns:w15="http://schemas.microsoft.com/office/word/2012/wordml" xmlns:w16cex="http://schemas.microsoft.com/office/word/2018/wordml/cex" xmlns:w16cid="http://schemas.microsoft.com/office/word/2016/wordml/cid" xmlns:w16="http://schemas.microsoft.com/office/word/2018/wordml" xmlns:w16sdtdh="http://schemas.microsoft.com/office/word/2020/wordml/sdtdatahash" xmlns:w16se="http://schemas.microsoft.com/office/word/2015/wordml/symex" xmlns:wpg="http://schemas.microsoft.com/office/word/2010/wordprocessingGroup" xmlns:wpi="http://schemas.microsoft.com/office/word/2010/wordprocessingInk" xmlns:wne="http://schemas.microsoft.com/office/word/2006/wordml" xmlns:wps="http://schemas.microsoft.com/office/word/2010/wordprocessingShape" mc:Ignorable="w14 w15 w16se w16cid w16 w16cex w16sdtdh wp14">
+<w:ftr xmlns:wpc="http://schemas.microsoft.com/office/word/2010/wordprocessingCanvas" xmlns:mc="http://schemas.openxmlformats.org/markup-compatibility/2006" xmlns:o="urn:schemas-microsoft-com:office:office" xmlns:r="http://schemas.openxmlformats.org/officeDocument/2006/relationships" xmlns:m="http://schemas.openxmlformats.org/officeDocument/2006/math" xmlns:v="urn:schemas-microsoft-com:vml" xmlns:wp14="http://schemas.microsoft.com/office/word/2010/wordprocessingDrawing" xmlns:wp="http://schemas.openxmlformats.org/drawingml/2006/wordprocessingDrawing" xmlns:w10="urn:schemas-microsoft-com:office:word" xmlns:w="http://schemas.openxmlformats.org/wordprocessingml/2006/main" xmlns:w14="http://schemas.microsoft.com/office/word/2010/wordml" xmlns:w15="http://schemas.microsoft.com/office/word/2012/wordml" xmlns:wpg="http://schemas.microsoft.com/office/word/2010/wordprocessingGroup" xmlns:wpi="http://schemas.microsoft.com/office/word/2010/wordprocessingInk" xmlns:wne="http://schemas.microsoft.com/office/word/2006/wordml" xmlns:wps="http://schemas.microsoft.com/office/word/2010/wordprocessingShape" mc:Ignorable="w14 w15 wp14">
   <w:p>
     <w:pPr>
       <w:pStyle w:val="Footer"/>
@@ -874,8 +782,27 @@
 </w:ftr>
 </file>
 
+<file path=word/footnotes.xml><?xml version="1.0" encoding="utf-8"?>
+<w:footnotes xmlns:wpc="http://schemas.microsoft.com/office/word/2010/wordprocessingCanvas" xmlns:mc="http://schemas.openxmlformats.org/markup-compatibility/2006" xmlns:o="urn:schemas-microsoft-com:office:office" xmlns:r="http://schemas.openxmlformats.org/officeDocument/2006/relationships" xmlns:m="http://schemas.openxmlformats.org/officeDocument/2006/math" xmlns:v="urn:schemas-microsoft-com:vml" xmlns:wp14="http://schemas.microsoft.com/office/word/2010/wordprocessingDrawing" xmlns:wp="http://schemas.openxmlformats.org/drawingml/2006/wordprocessingDrawing" xmlns:w10="urn:schemas-microsoft-com:office:word" xmlns:w="http://schemas.openxmlformats.org/wordprocessingml/2006/main" xmlns:w14="http://schemas.microsoft.com/office/word/2010/wordml" xmlns:w15="http://schemas.microsoft.com/office/word/2012/wordml" xmlns:wpg="http://schemas.microsoft.com/office/word/2010/wordprocessingGroup" xmlns:wpi="http://schemas.microsoft.com/office/word/2010/wordprocessingInk" xmlns:wne="http://schemas.microsoft.com/office/word/2006/wordml" xmlns:wps="http://schemas.microsoft.com/office/word/2010/wordprocessingShape" mc:Ignorable="w14 w15 wp14">
+  <w:footnote w:type="separator" w:id="-1">
+    <w:p>
+      <w:r>
+        <w:separator/>
+      </w:r>
+    </w:p>
+  </w:footnote>
+  <w:footnote w:type="continuationSeparator" w:id="0">
+    <w:p>
+      <w:r>
+        <w:continuationSeparator/>
+      </w:r>
+    </w:p>
+  </w:footnote>
+</w:footnotes>
+</file>
+
 <file path=word/header1.xml><?xml version="1.0" encoding="utf-8"?>
-<w:hdr xmlns:wpc="http://schemas.microsoft.com/office/word/2010/wordprocessingCanvas" xmlns:cx="http://schemas.microsoft.com/office/drawing/2014/chartex" xmlns:cx1="http://schemas.microsoft.com/office/drawing/2015/9/8/chartex" xmlns:cx2="http://schemas.microsoft.com/office/drawing/2015/10/21/chartex" xmlns:cx3="http://schemas.microsoft.com/office/drawing/2016/5/9/chartex" xmlns:cx4="http://schemas.microsoft.com/office/drawing/2016/5/10/chartex" xmlns:cx5="http://schemas.microsoft.com/office/drawing/2016/5/11/chartex" xmlns:cx6="http://schemas.microsoft.com/office/drawing/2016/5/12/chartex" xmlns:cx7="http://schemas.microsoft.com/office/drawing/2016/5/13/chartex" xmlns:cx8="http://schemas.microsoft.com/office/drawing/2016/5/14/chartex" xmlns:mc="http://schemas.openxmlformats.org/markup-compatibility/2006" xmlns:aink="http://schemas.microsoft.com/office/drawing/2016/ink" xmlns:am3d="http://schemas.microsoft.com/office/drawing/2017/model3d" xmlns:o="urn:schemas-microsoft-com:office:office" xmlns:r="http://schemas.openxmlformats.org/officeDocument/2006/relationships" xmlns:m="http://schemas.openxmlformats.org/officeDocument/2006/math" xmlns:v="urn:schemas-microsoft-com:vml" xmlns:wp14="http://schemas.microsoft.com/office/word/2010/wordprocessingDrawing" xmlns:wp="http://schemas.openxmlformats.org/drawingml/2006/wordprocessingDrawing" xmlns:w10="urn:schemas-microsoft-com:office:word" xmlns:w="http://schemas.openxmlformats.org/wordprocessingml/2006/main" xmlns:w14="http://schemas.microsoft.com/office/word/2010/wordml" xmlns:w15="http://schemas.microsoft.com/office/word/2012/wordml" xmlns:w16cex="http://schemas.microsoft.com/office/word/2018/wordml/cex" xmlns:w16cid="http://schemas.microsoft.com/office/word/2016/wordml/cid" xmlns:w16="http://schemas.microsoft.com/office/word/2018/wordml" xmlns:w16sdtdh="http://schemas.microsoft.com/office/word/2020/wordml/sdtdatahash" xmlns:w16se="http://schemas.microsoft.com/office/word/2015/wordml/symex" xmlns:wpg="http://schemas.microsoft.com/office/word/2010/wordprocessingGroup" xmlns:wpi="http://schemas.microsoft.com/office/word/2010/wordprocessingInk" xmlns:wne="http://schemas.microsoft.com/office/word/2006/wordml" xmlns:wps="http://schemas.microsoft.com/office/word/2010/wordprocessingShape" mc:Ignorable="w14 w15 w16se w16cid w16 w16cex w16sdtdh wp14">
+<w:hdr xmlns:wpc="http://schemas.microsoft.com/office/word/2010/wordprocessingCanvas" xmlns:mc="http://schemas.openxmlformats.org/markup-compatibility/2006" xmlns:o="urn:schemas-microsoft-com:office:office" xmlns:r="http://schemas.openxmlformats.org/officeDocument/2006/relationships" xmlns:m="http://schemas.openxmlformats.org/officeDocument/2006/math" xmlns:v="urn:schemas-microsoft-com:vml" xmlns:wp14="http://schemas.microsoft.com/office/word/2010/wordprocessingDrawing" xmlns:wp="http://schemas.openxmlformats.org/drawingml/2006/wordprocessingDrawing" xmlns:w10="urn:schemas-microsoft-com:office:word" xmlns:w="http://schemas.openxmlformats.org/wordprocessingml/2006/main" xmlns:w14="http://schemas.microsoft.com/office/word/2010/wordml" xmlns:w15="http://schemas.microsoft.com/office/word/2012/wordml" xmlns:wpg="http://schemas.microsoft.com/office/word/2010/wordprocessingGroup" xmlns:wpi="http://schemas.microsoft.com/office/word/2010/wordprocessingInk" xmlns:wne="http://schemas.microsoft.com/office/word/2006/wordml" xmlns:wps="http://schemas.microsoft.com/office/word/2010/wordprocessingShape" mc:Ignorable="w14 w15 wp14">
   <w:p>
     <w:pPr>
       <w:pStyle w:val="Header"/>
@@ -953,7 +880,6 @@
     <w:r>
       <w:br/>
     </w:r>
-    <w:proofErr w:type="spellStart"/>
     <w:r>
       <w:rPr>
         <w:rFonts w:ascii="Arial" w:hAnsi="Arial" w:cs="Arial"/>
@@ -961,17 +887,7 @@
         <w:sz w:val="26"/>
         <w:szCs w:val="26"/>
       </w:rPr>
-      <w:t>Proyek</w:t>
-    </w:r>
-    <w:proofErr w:type="spellEnd"/>
-    <w:r>
-      <w:rPr>
-        <w:rFonts w:ascii="Arial" w:hAnsi="Arial" w:cs="Arial"/>
-        <w:b/>
-        <w:sz w:val="26"/>
-        <w:szCs w:val="26"/>
-      </w:rPr>
-      <w:t xml:space="preserve"> Akhir 20</w:t>
+      <w:t>Proyek Akhir 20</w:t>
     </w:r>
     <w:r>
       <w:rPr>
@@ -1015,8 +931,8 @@
 </file>
 
 <file path=word/numbering.xml><?xml version="1.0" encoding="utf-8"?>
-<w:numbering xmlns:wpc="http://schemas.microsoft.com/office/word/2010/wordprocessingCanvas" xmlns:cx="http://schemas.microsoft.com/office/drawing/2014/chartex" xmlns:cx1="http://schemas.microsoft.com/office/drawing/2015/9/8/chartex" xmlns:cx2="http://schemas.microsoft.com/office/drawing/2015/10/21/chartex" xmlns:cx3="http://schemas.microsoft.com/office/drawing/2016/5/9/chartex" xmlns:cx4="http://schemas.microsoft.com/office/drawing/2016/5/10/chartex" xmlns:cx5="http://schemas.microsoft.com/office/drawing/2016/5/11/chartex" xmlns:cx6="http://schemas.microsoft.com/office/drawing/2016/5/12/chartex" xmlns:cx7="http://schemas.microsoft.com/office/drawing/2016/5/13/chartex" xmlns:cx8="http://schemas.microsoft.com/office/drawing/2016/5/14/chartex" xmlns:mc="http://schemas.openxmlformats.org/markup-compatibility/2006" xmlns:aink="http://schemas.microsoft.com/office/drawing/2016/ink" xmlns:am3d="http://schemas.microsoft.com/office/drawing/2017/model3d" xmlns:o="urn:schemas-microsoft-com:office:office" xmlns:r="http://schemas.openxmlformats.org/officeDocument/2006/relationships" xmlns:m="http://schemas.openxmlformats.org/officeDocument/2006/math" xmlns:v="urn:schemas-microsoft-com:vml" xmlns:wp14="http://schemas.microsoft.com/office/word/2010/wordprocessingDrawing" xmlns:wp="http://schemas.openxmlformats.org/drawingml/2006/wordprocessingDrawing" xmlns:w10="urn:schemas-microsoft-com:office:word" xmlns:w="http://schemas.openxmlformats.org/wordprocessingml/2006/main" xmlns:w14="http://schemas.microsoft.com/office/word/2010/wordml" xmlns:w15="http://schemas.microsoft.com/office/word/2012/wordml" xmlns:w16cex="http://schemas.microsoft.com/office/word/2018/wordml/cex" xmlns:w16cid="http://schemas.microsoft.com/office/word/2016/wordml/cid" xmlns:w16="http://schemas.microsoft.com/office/word/2018/wordml" xmlns:w16sdtdh="http://schemas.microsoft.com/office/word/2020/wordml/sdtdatahash" xmlns:w16se="http://schemas.microsoft.com/office/word/2015/wordml/symex" xmlns:wpg="http://schemas.microsoft.com/office/word/2010/wordprocessingGroup" xmlns:wpi="http://schemas.microsoft.com/office/word/2010/wordprocessingInk" xmlns:wne="http://schemas.microsoft.com/office/word/2006/wordml" xmlns:wps="http://schemas.microsoft.com/office/word/2010/wordprocessingShape" mc:Ignorable="w14 w15 w16se w16cid w16 w16cex w16sdtdh wp14">
-  <w:abstractNum w:abstractNumId="0" w15:restartNumberingAfterBreak="0">
+<w:numbering xmlns:wpc="http://schemas.microsoft.com/office/word/2010/wordprocessingCanvas" xmlns:mc="http://schemas.openxmlformats.org/markup-compatibility/2006" xmlns:o="urn:schemas-microsoft-com:office:office" xmlns:r="http://schemas.openxmlformats.org/officeDocument/2006/relationships" xmlns:m="http://schemas.openxmlformats.org/officeDocument/2006/math" xmlns:v="urn:schemas-microsoft-com:vml" xmlns:wp14="http://schemas.microsoft.com/office/word/2010/wordprocessingDrawing" xmlns:wp="http://schemas.openxmlformats.org/drawingml/2006/wordprocessingDrawing" xmlns:w10="urn:schemas-microsoft-com:office:word" xmlns:w="http://schemas.openxmlformats.org/wordprocessingml/2006/main" xmlns:w14="http://schemas.microsoft.com/office/word/2010/wordml" xmlns:w15="http://schemas.microsoft.com/office/word/2012/wordml" xmlns:wpg="http://schemas.microsoft.com/office/word/2010/wordprocessingGroup" xmlns:wpi="http://schemas.microsoft.com/office/word/2010/wordprocessingInk" xmlns:wne="http://schemas.microsoft.com/office/word/2006/wordml" xmlns:wps="http://schemas.microsoft.com/office/word/2010/wordprocessingShape" mc:Ignorable="w14 w15 wp14">
+  <w:abstractNum w:abstractNumId="0">
     <w:nsid w:val="0B7C4940"/>
     <w:multiLevelType w:val="hybridMultilevel"/>
     <w:tmpl w:val="E446EB6A"/>
@@ -1129,7 +1045,7 @@
       </w:pPr>
     </w:lvl>
   </w:abstractNum>
-  <w:abstractNum w:abstractNumId="1" w15:restartNumberingAfterBreak="0">
+  <w:abstractNum w:abstractNumId="1">
     <w:nsid w:val="166432E8"/>
     <w:multiLevelType w:val="hybridMultilevel"/>
     <w:tmpl w:val="45064E60"/>
@@ -1242,7 +1158,7 @@
       </w:pPr>
     </w:lvl>
   </w:abstractNum>
-  <w:abstractNum w:abstractNumId="2" w15:restartNumberingAfterBreak="0">
+  <w:abstractNum w:abstractNumId="2">
     <w:nsid w:val="1D72504A"/>
     <w:multiLevelType w:val="hybridMultilevel"/>
     <w:tmpl w:val="5AA01B0A"/>
@@ -1331,7 +1247,7 @@
       </w:pPr>
     </w:lvl>
   </w:abstractNum>
-  <w:abstractNum w:abstractNumId="3" w15:restartNumberingAfterBreak="0">
+  <w:abstractNum w:abstractNumId="3">
     <w:nsid w:val="3F7B1D63"/>
     <w:multiLevelType w:val="hybridMultilevel"/>
     <w:tmpl w:val="3CAE5EB8"/>
@@ -1444,7 +1360,7 @@
       </w:pPr>
     </w:lvl>
   </w:abstractNum>
-  <w:abstractNum w:abstractNumId="4" w15:restartNumberingAfterBreak="0">
+  <w:abstractNum w:abstractNumId="4">
     <w:nsid w:val="5B3C4620"/>
     <w:multiLevelType w:val="hybridMultilevel"/>
     <w:tmpl w:val="A9AEFB2A"/>
@@ -1552,7 +1468,7 @@
 </file>
 
 <file path=word/styles.xml><?xml version="1.0" encoding="utf-8"?>
-<w:styles xmlns:mc="http://schemas.openxmlformats.org/markup-compatibility/2006" xmlns:r="http://schemas.openxmlformats.org/officeDocument/2006/relationships" xmlns:w="http://schemas.openxmlformats.org/wordprocessingml/2006/main" xmlns:w14="http://schemas.microsoft.com/office/word/2010/wordml" xmlns:w15="http://schemas.microsoft.com/office/word/2012/wordml" xmlns:w16cex="http://schemas.microsoft.com/office/word/2018/wordml/cex" xmlns:w16cid="http://schemas.microsoft.com/office/word/2016/wordml/cid" xmlns:w16="http://schemas.microsoft.com/office/word/2018/wordml" xmlns:w16sdtdh="http://schemas.microsoft.com/office/word/2020/wordml/sdtdatahash" xmlns:w16se="http://schemas.microsoft.com/office/word/2015/wordml/symex" mc:Ignorable="w14 w15 w16se w16cid w16 w16cex w16sdtdh">
+<w:styles xmlns:mc="http://schemas.openxmlformats.org/markup-compatibility/2006" xmlns:r="http://schemas.openxmlformats.org/officeDocument/2006/relationships" xmlns:w="http://schemas.openxmlformats.org/wordprocessingml/2006/main" xmlns:w14="http://schemas.microsoft.com/office/word/2010/wordml" xmlns:w15="http://schemas.microsoft.com/office/word/2012/wordml" mc:Ignorable="w14 w15">
   <w:docDefaults>
     <w:rPrDefault>
       <w:rPr>
@@ -1570,7 +1486,7 @@
       </w:pPr>
     </w:pPrDefault>
   </w:docDefaults>
-  <w:latentStyles w:defLockedState="0" w:defUIPriority="99" w:defSemiHidden="0" w:defUnhideWhenUsed="0" w:defQFormat="0" w:count="376">
+  <w:latentStyles w:defLockedState="0" w:defUIPriority="99" w:defSemiHidden="0" w:defUnhideWhenUsed="0" w:defQFormat="0" w:count="371">
     <w:lsdException w:name="Normal" w:uiPriority="0" w:qFormat="1"/>
     <w:lsdException w:name="heading 1" w:uiPriority="9" w:qFormat="1"/>
     <w:lsdException w:name="heading 2" w:semiHidden="1" w:uiPriority="9" w:unhideWhenUsed="1" w:qFormat="1"/>
@@ -1942,11 +1858,6 @@
     <w:lsdException w:name="List Table 5 Dark Accent 6" w:uiPriority="50"/>
     <w:lsdException w:name="List Table 6 Colorful Accent 6" w:uiPriority="51"/>
     <w:lsdException w:name="List Table 7 Colorful Accent 6" w:uiPriority="52"/>
-    <w:lsdException w:name="Mention" w:semiHidden="1" w:unhideWhenUsed="1"/>
-    <w:lsdException w:name="Smart Hyperlink" w:semiHidden="1" w:unhideWhenUsed="1"/>
-    <w:lsdException w:name="Hashtag" w:semiHidden="1" w:unhideWhenUsed="1"/>
-    <w:lsdException w:name="Unresolved Mention" w:semiHidden="1" w:unhideWhenUsed="1"/>
-    <w:lsdException w:name="Smart Link" w:semiHidden="1" w:unhideWhenUsed="1"/>
   </w:latentStyles>
   <w:style w:type="paragraph" w:default="1" w:styleId="Normal">
     <w:name w:val="Normal"/>
